--- a/БПИ19-01_Фролов_Иван_Лабораторная_работа_5_Архитектура_выч_систем.docx
+++ b/БПИ19-01_Фролов_Иван_Лабораторная_работа_5_Архитектура_выч_систем.docx
@@ -1044,6 +1044,7 @@
     </w:p>
     <w:p>
       <w:pPr>
+        <w:ind w:firstLine="708"/>
         <w:jc w:val="both"/>
         <w:rPr>
           <w:rFonts w:ascii="Liberation Serif" w:hAnsi="Liberation Serif"/>
@@ -1053,46 +1054,114 @@
       </w:pPr>
       <w:r>
         <w:rPr>
+          <w:rFonts w:ascii="Liberation Serif" w:eastAsia="Times New Roman" w:hAnsi="Liberation Serif" w:cs="Times New Roman"/>
+          <w:color w:val="000000"/>
+          <w:spacing w:val="4"/>
+          <w:sz w:val="24"/>
+          <w:szCs w:val="24"/>
+          <w:lang w:eastAsia="ru-RU"/>
+        </w:rPr>
+        <w:t>Перейти в защищенный режим.</w:t>
+      </w:r>
+      <w:r>
+        <w:rPr>
+          <w:rFonts w:ascii="Liberation Serif" w:eastAsia="Times New Roman" w:hAnsi="Liberation Serif" w:cs="Times New Roman"/>
+          <w:color w:val="000000"/>
+          <w:spacing w:val="4"/>
+          <w:sz w:val="24"/>
+          <w:szCs w:val="24"/>
+          <w:lang w:eastAsia="ru-RU"/>
+        </w:rPr>
+        <w:t xml:space="preserve"> </w:t>
+      </w:r>
+      <w:r>
+        <w:rPr>
+          <w:rFonts w:ascii="Liberation Serif" w:eastAsia="Times New Roman" w:hAnsi="Liberation Serif" w:cs="Times New Roman"/>
+          <w:color w:val="000000"/>
+          <w:spacing w:val="4"/>
+          <w:sz w:val="24"/>
+          <w:szCs w:val="24"/>
+          <w:lang w:eastAsia="ru-RU"/>
+        </w:rPr>
+        <w:t>Вывести на экран в центре строки, соответствующей номеру варианта (отсчет сверху) свою фамилию.</w:t>
+      </w:r>
+      <w:r>
+        <w:rPr>
+          <w:rFonts w:ascii="Liberation Serif" w:eastAsia="Times New Roman" w:hAnsi="Liberation Serif" w:cs="Times New Roman"/>
+          <w:color w:val="000000"/>
+          <w:spacing w:val="4"/>
+          <w:sz w:val="24"/>
+          <w:szCs w:val="24"/>
+          <w:lang w:eastAsia="ru-RU"/>
+        </w:rPr>
+        <w:t xml:space="preserve"> </w:t>
+      </w:r>
+      <w:r>
+        <w:rPr>
+          <w:rFonts w:ascii="Liberation Serif" w:eastAsia="Times New Roman" w:hAnsi="Liberation Serif" w:cs="Times New Roman"/>
+          <w:color w:val="000000"/>
+          <w:spacing w:val="4"/>
+          <w:sz w:val="24"/>
+          <w:szCs w:val="24"/>
+          <w:lang w:eastAsia="ru-RU"/>
+        </w:rPr>
+        <w:t>Вернуться в реальный режим</w:t>
+      </w:r>
+      <w:r>
+        <w:rPr>
+          <w:rFonts w:ascii="Liberation Serif" w:eastAsia="Times New Roman" w:hAnsi="Liberation Serif" w:cs="Times New Roman"/>
+          <w:color w:val="000000"/>
+          <w:spacing w:val="4"/>
+          <w:sz w:val="24"/>
+          <w:szCs w:val="24"/>
+          <w:lang w:eastAsia="ru-RU"/>
+        </w:rPr>
+        <w:t xml:space="preserve"> </w:t>
+      </w:r>
+      <w:r>
+        <w:rPr>
+          <w:rFonts w:ascii="Liberation Serif" w:eastAsia="Times New Roman" w:hAnsi="Liberation Serif" w:cs="Times New Roman"/>
+          <w:color w:val="000000"/>
+          <w:spacing w:val="4"/>
+          <w:sz w:val="24"/>
+          <w:szCs w:val="24"/>
+          <w:lang w:eastAsia="ru-RU"/>
+        </w:rPr>
+        <w:t>Вывести сообщение на экран о возврате в реальный режим (любым удобным способом)</w:t>
+      </w:r>
+      <w:r>
+        <w:rPr>
+          <w:rFonts w:ascii="Liberation Serif" w:eastAsia="Times New Roman" w:hAnsi="Liberation Serif" w:cs="Times New Roman"/>
+          <w:color w:val="000000"/>
+          <w:spacing w:val="4"/>
+          <w:sz w:val="24"/>
+          <w:szCs w:val="24"/>
+          <w:lang w:eastAsia="ru-RU"/>
+        </w:rPr>
+        <w:t xml:space="preserve"> </w:t>
+      </w:r>
+      <w:r>
+        <w:rPr>
+          <w:rFonts w:ascii="Liberation Serif" w:eastAsia="Times New Roman" w:hAnsi="Liberation Serif" w:cs="Times New Roman"/>
+          <w:color w:val="000000"/>
+          <w:spacing w:val="4"/>
+          <w:sz w:val="24"/>
+          <w:szCs w:val="24"/>
+          <w:lang w:eastAsia="ru-RU"/>
+        </w:rPr>
+        <w:t>Завершить работу с кодом возврата 0.</w:t>
+      </w:r>
+    </w:p>
+    <w:p>
+      <w:pPr>
+        <w:ind w:firstLine="708"/>
+        <w:jc w:val="center"/>
+        <w:rPr>
           <w:rFonts w:ascii="Liberation Serif" w:hAnsi="Liberation Serif"/>
           <w:sz w:val="24"/>
           <w:szCs w:val="24"/>
         </w:rPr>
-        <w:drawing>
-          <wp:inline distT="0" distB="0" distL="0" distR="0" wp14:anchorId="5505D5B9" wp14:editId="32178E58">
-            <wp:extent cx="4168140" cy="915164"/>
-            <wp:effectExtent l="0" t="0" r="3810" b="0"/>
-            <wp:docPr id="1" name="Рисунок 1"/>
-            <wp:cNvGraphicFramePr>
-              <a:graphicFrameLocks xmlns:a="http://schemas.openxmlformats.org/drawingml/2006/main" noChangeAspect="1"/>
-            </wp:cNvGraphicFramePr>
-            <a:graphic xmlns:a="http://schemas.openxmlformats.org/drawingml/2006/main">
-              <a:graphicData uri="http://schemas.openxmlformats.org/drawingml/2006/picture">
-                <pic:pic xmlns:pic="http://schemas.openxmlformats.org/drawingml/2006/picture">
-                  <pic:nvPicPr>
-                    <pic:cNvPr id="1" name=""/>
-                    <pic:cNvPicPr/>
-                  </pic:nvPicPr>
-                  <pic:blipFill>
-                    <a:blip r:embed="rId10"/>
-                    <a:stretch>
-                      <a:fillRect/>
-                    </a:stretch>
-                  </pic:blipFill>
-                  <pic:spPr>
-                    <a:xfrm>
-                      <a:off x="0" y="0"/>
-                      <a:ext cx="4182389" cy="918292"/>
-                    </a:xfrm>
-                    <a:prstGeom prst="rect">
-                      <a:avLst/>
-                    </a:prstGeom>
-                  </pic:spPr>
-                </pic:pic>
-              </a:graphicData>
-            </a:graphic>
-          </wp:inline>
-        </w:drawing>
-      </w:r>
+      </w:pPr>
     </w:p>
     <w:p>
       <w:pPr>
@@ -1100,22 +1169,20 @@
         <w:jc w:val="center"/>
         <w:rPr>
           <w:rFonts w:ascii="Liberation Serif" w:hAnsi="Liberation Serif"/>
-          <w:sz w:val="24"/>
-          <w:szCs w:val="24"/>
-        </w:rPr>
-      </w:pPr>
-    </w:p>
-    <w:p>
-      <w:pPr>
-        <w:ind w:firstLine="708"/>
-        <w:jc w:val="center"/>
+          <w:bCs/>
+          <w:sz w:val="28"/>
+          <w:szCs w:val="28"/>
+        </w:rPr>
+      </w:pPr>
+      <w:r>
         <w:rPr>
           <w:rFonts w:ascii="Liberation Serif" w:hAnsi="Liberation Serif"/>
           <w:bCs/>
           <w:sz w:val="28"/>
           <w:szCs w:val="28"/>
         </w:rPr>
-      </w:pPr>
+        <w:t>Результаты</w:t>
+      </w:r>
       <w:r>
         <w:rPr>
           <w:rFonts w:ascii="Liberation Serif" w:hAnsi="Liberation Serif"/>
@@ -1123,7 +1190,7 @@
           <w:sz w:val="28"/>
           <w:szCs w:val="28"/>
         </w:rPr>
-        <w:t>Результаты</w:t>
+        <w:t xml:space="preserve"> </w:t>
       </w:r>
       <w:r>
         <w:rPr>
@@ -1132,7 +1199,7 @@
           <w:sz w:val="28"/>
           <w:szCs w:val="28"/>
         </w:rPr>
-        <w:t xml:space="preserve"> </w:t>
+        <w:t>проделанной работы</w:t>
       </w:r>
       <w:r>
         <w:rPr>
@@ -1141,3256 +1208,80 @@
           <w:sz w:val="28"/>
           <w:szCs w:val="28"/>
         </w:rPr>
-        <w:t>проделанной работы</w:t>
-      </w:r>
-      <w:r>
+        <w:t>:</w:t>
+      </w:r>
+    </w:p>
+    <w:p>
+      <w:pPr>
+        <w:ind w:firstLine="708"/>
+        <w:jc w:val="both"/>
+      </w:pPr>
+      <w:r>
+        <w:t xml:space="preserve">Перейти в защищённый режим и вывести свои имя и фамилию в центре строки, номер которой соответствует номеру варианта. </w:t>
+      </w:r>
+    </w:p>
+    <w:p>
+      <w:pPr>
+        <w:jc w:val="center"/>
+      </w:pPr>
+    </w:p>
+    <w:p>
+      <w:pPr>
+        <w:ind w:firstLine="708"/>
+        <w:jc w:val="both"/>
+      </w:pPr>
+      <w:r>
+        <w:t>Для этого необходимо было перейти в защищённый режим, найти центр строки, выйти из защищённого режима и сообщить о выходе из защищённого режима.</w:t>
+      </w:r>
+    </w:p>
+    <w:p>
+      <w:pPr>
+        <w:ind w:firstLine="708"/>
+        <w:jc w:val="both"/>
+      </w:pPr>
+      <w:r>
+        <w:t>Перед тем, как зайти в защищённый режим, необходимо создать структуру для создания дескрипторов сегментов, далее создать структуру для дескрипторов ловушек, создать и проинициализировать глобальную таблицу дескрипторов. Перед заходом в защищённый режим ещё необходимо запретить все аппаратные прерывания, далее заполняем регистры сегментов (данных и стека).</w:t>
+      </w:r>
+    </w:p>
+    <w:p>
+      <w:pPr>
+        <w:jc w:val="both"/>
+      </w:pPr>
+      <w:r>
+        <w:tab/>
+        <w:t xml:space="preserve">Чтобы вывести строку в центр строки, соответствующей варианту, надо было начинать вывод с определённого смещения в байтах, оно построено так : сначала прибавляем к смещению смещение в строках, это будет 6*160  байт (так как в буфере 1 символ занимает 2 байта); далее учитываем центр строки, то есть прибавляем ещё 2*40 байт , теперь мы пишем наши имя и фамилию ,начиная с центра строки; теперь надо учесть, чтобы имя и фамилии были центрированы, то есть вычитаем от получившегося смещения 2*(длина /2) = 2*9. Так мы будем выводить наши имя и фамилию в центре строки, соответствующей варианту. </w:t>
+      </w:r>
+    </w:p>
+    <w:p>
+      <w:pPr>
+        <w:jc w:val="both"/>
+      </w:pPr>
+      <w:r>
+        <w:tab/>
+        <w:t xml:space="preserve">Далее, чтобы перейти в режим реальных адресов, необходимо заполнить дескрипторы для реального режима, обновить регистр </w:t>
+      </w:r>
+      <w:r>
+        <w:rPr>
+          <w:lang w:val="en-US"/>
+        </w:rPr>
+        <w:t>CS</w:t>
+      </w:r>
+      <w:r>
+        <w:t xml:space="preserve"> </w:t>
+      </w:r>
+      <w:r>
+        <w:t>. Далее перейдём в режим реальных адресов, в нём мы восстановим регистры на сегменты данных, стека, восстановим состояние регистра IDTR реального режима, в конце разрешим аппаратные и немаскируемые прерывания.</w:t>
+      </w:r>
+    </w:p>
+    <w:p>
+      <w:pPr>
+        <w:shd w:val="clear" w:color="auto" w:fill="FFFFFF" w:themeFill="background1"/>
+        <w:spacing w:after="0" w:line="285" w:lineRule="atLeast"/>
         <w:rPr>
           <w:rFonts w:ascii="Liberation Serif" w:hAnsi="Liberation Serif"/>
           <w:bCs/>
           <w:sz w:val="28"/>
           <w:szCs w:val="28"/>
-        </w:rPr>
-        <w:t>:</w:t>
-      </w:r>
-    </w:p>
-    <w:p>
-      <w:pPr>
-        <w:ind w:firstLine="709"/>
-        <w:jc w:val="both"/>
-        <w:rPr>
-          <w:rFonts w:ascii="Liberation Serif" w:hAnsi="Liberation Serif"/>
-          <w:bCs/>
-          <w:sz w:val="28"/>
-          <w:szCs w:val="28"/>
-        </w:rPr>
-      </w:pPr>
-      <w:r>
-        <w:rPr>
-          <w:rFonts w:ascii="Liberation Serif" w:hAnsi="Liberation Serif"/>
-          <w:bCs/>
-          <w:sz w:val="28"/>
-          <w:szCs w:val="28"/>
-        </w:rPr>
-        <w:t>Блок схема</w:t>
-      </w:r>
-      <w:r>
-        <w:rPr>
-          <w:rFonts w:ascii="Liberation Serif" w:hAnsi="Liberation Serif"/>
-          <w:bCs/>
-          <w:sz w:val="28"/>
-          <w:szCs w:val="28"/>
-        </w:rPr>
-        <w:t>:</w:t>
-      </w:r>
-    </w:p>
-    <w:p>
-      <w:pPr>
-        <w:ind w:firstLine="709"/>
-        <w:jc w:val="center"/>
-        <w:rPr>
-          <w:rFonts w:ascii="Liberation Serif" w:hAnsi="Liberation Serif"/>
-          <w:bCs/>
-          <w:sz w:val="28"/>
-          <w:szCs w:val="28"/>
-        </w:rPr>
-      </w:pPr>
-      <w:r>
-        <w:rPr>
-          <w:rFonts w:ascii="Liberation Serif" w:hAnsi="Liberation Serif"/>
-          <w:noProof/>
-          <w:sz w:val="24"/>
-          <w:szCs w:val="24"/>
-        </w:rPr>
-        <w:drawing>
-          <wp:inline distT="0" distB="0" distL="0" distR="0" wp14:anchorId="55AB1E10" wp14:editId="58F3F83F">
-            <wp:extent cx="971805" cy="6659880"/>
-            <wp:effectExtent l="0" t="0" r="0" b="7620"/>
-            <wp:docPr id="3" name="Рисунок 3"/>
-            <wp:cNvGraphicFramePr>
-              <a:graphicFrameLocks xmlns:a="http://schemas.openxmlformats.org/drawingml/2006/main" noChangeAspect="1"/>
-            </wp:cNvGraphicFramePr>
-            <a:graphic xmlns:a="http://schemas.openxmlformats.org/drawingml/2006/main">
-              <a:graphicData uri="http://schemas.openxmlformats.org/drawingml/2006/picture">
-                <pic:pic xmlns:pic="http://schemas.openxmlformats.org/drawingml/2006/picture">
-                  <pic:nvPicPr>
-                    <pic:cNvPr id="0" name="Picture 3"/>
-                    <pic:cNvPicPr>
-                      <a:picLocks noChangeAspect="1" noChangeArrowheads="1"/>
-                    </pic:cNvPicPr>
-                  </pic:nvPicPr>
-                  <pic:blipFill>
-                    <a:blip r:embed="rId11">
-                      <a:extLst>
-                        <a:ext uri="{28A0092B-C50C-407E-A947-70E740481C1C}">
-                          <a14:useLocalDpi xmlns:a14="http://schemas.microsoft.com/office/drawing/2010/main" val="0"/>
-                        </a:ext>
-                      </a:extLst>
-                    </a:blip>
-                    <a:srcRect/>
-                    <a:stretch>
-                      <a:fillRect/>
-                    </a:stretch>
-                  </pic:blipFill>
-                  <pic:spPr bwMode="auto">
-                    <a:xfrm>
-                      <a:off x="0" y="0"/>
-                      <a:ext cx="977048" cy="6695813"/>
-                    </a:xfrm>
-                    <a:prstGeom prst="rect">
-                      <a:avLst/>
-                    </a:prstGeom>
-                    <a:noFill/>
-                    <a:ln>
-                      <a:noFill/>
-                    </a:ln>
-                  </pic:spPr>
-                </pic:pic>
-              </a:graphicData>
-            </a:graphic>
-          </wp:inline>
-        </w:drawing>
-      </w:r>
-    </w:p>
-    <w:p>
-      <w:pPr>
-        <w:ind w:firstLine="708"/>
-        <w:jc w:val="center"/>
-        <w:rPr>
-          <w:rFonts w:ascii="Liberation Serif" w:hAnsi="Liberation Serif"/>
-          <w:bCs/>
-          <w:sz w:val="28"/>
-          <w:szCs w:val="28"/>
-          <w:lang w:val="en-US"/>
-        </w:rPr>
-      </w:pPr>
-      <w:r>
-        <w:rPr>
-          <w:rFonts w:ascii="Liberation Serif" w:hAnsi="Liberation Serif"/>
-          <w:bCs/>
-          <w:sz w:val="28"/>
-          <w:szCs w:val="28"/>
-        </w:rPr>
-        <w:lastRenderedPageBreak/>
-        <w:t>Текст</w:t>
-      </w:r>
-      <w:r>
-        <w:rPr>
-          <w:rFonts w:ascii="Liberation Serif" w:hAnsi="Liberation Serif"/>
-          <w:bCs/>
-          <w:sz w:val="28"/>
-          <w:szCs w:val="28"/>
-          <w:lang w:val="en-US"/>
-        </w:rPr>
-        <w:t xml:space="preserve"> </w:t>
-      </w:r>
-      <w:r>
-        <w:rPr>
-          <w:rFonts w:ascii="Liberation Serif" w:hAnsi="Liberation Serif"/>
-          <w:bCs/>
-          <w:sz w:val="28"/>
-          <w:szCs w:val="28"/>
-        </w:rPr>
-        <w:t>программы</w:t>
-      </w:r>
-      <w:r>
-        <w:rPr>
-          <w:rFonts w:ascii="Liberation Serif" w:hAnsi="Liberation Serif"/>
-          <w:bCs/>
-          <w:sz w:val="28"/>
-          <w:szCs w:val="28"/>
-          <w:lang w:val="en-US"/>
-        </w:rPr>
-        <w:t>:</w:t>
-      </w:r>
-    </w:p>
-    <w:p>
-      <w:pPr>
-        <w:shd w:val="clear" w:color="auto" w:fill="FFFFFF" w:themeFill="background1"/>
-        <w:spacing w:after="0" w:line="285" w:lineRule="atLeast"/>
-        <w:rPr>
-          <w:rFonts w:ascii="Consolas" w:eastAsia="Times New Roman" w:hAnsi="Consolas" w:cs="Times New Roman"/>
-          <w:color w:val="000000" w:themeColor="text1"/>
-          <w:sz w:val="21"/>
-          <w:szCs w:val="21"/>
-          <w:lang w:val="en-US" w:eastAsia="ru-RU"/>
-        </w:rPr>
-      </w:pPr>
-      <w:r>
-        <w:rPr>
-          <w:rFonts w:ascii="Consolas" w:eastAsia="Times New Roman" w:hAnsi="Consolas" w:cs="Times New Roman"/>
-          <w:color w:val="000000" w:themeColor="text1"/>
-          <w:sz w:val="21"/>
-          <w:szCs w:val="21"/>
-          <w:lang w:val="en-US" w:eastAsia="ru-RU"/>
-        </w:rPr>
-        <w:t>model small</w:t>
-      </w:r>
-    </w:p>
-    <w:p>
-      <w:pPr>
-        <w:shd w:val="clear" w:color="auto" w:fill="FFFFFF" w:themeFill="background1"/>
-        <w:spacing w:after="0" w:line="285" w:lineRule="atLeast"/>
-        <w:rPr>
-          <w:rFonts w:ascii="Consolas" w:eastAsia="Times New Roman" w:hAnsi="Consolas" w:cs="Times New Roman"/>
-          <w:color w:val="000000" w:themeColor="text1"/>
-          <w:sz w:val="21"/>
-          <w:szCs w:val="21"/>
-          <w:lang w:val="en-US" w:eastAsia="ru-RU"/>
-        </w:rPr>
-      </w:pPr>
-      <w:r>
-        <w:rPr>
-          <w:rFonts w:ascii="Consolas" w:eastAsia="Times New Roman" w:hAnsi="Consolas" w:cs="Times New Roman"/>
-          <w:color w:val="000000" w:themeColor="text1"/>
-          <w:sz w:val="21"/>
-          <w:szCs w:val="21"/>
-          <w:lang w:val="en-US" w:eastAsia="ru-RU"/>
-        </w:rPr>
-        <w:t>.stack 100h </w:t>
-      </w:r>
-    </w:p>
-    <w:p>
-      <w:pPr>
-        <w:shd w:val="clear" w:color="auto" w:fill="FFFFFF" w:themeFill="background1"/>
-        <w:spacing w:after="0" w:line="285" w:lineRule="atLeast"/>
-        <w:rPr>
-          <w:rFonts w:ascii="Consolas" w:eastAsia="Times New Roman" w:hAnsi="Consolas" w:cs="Times New Roman"/>
-          <w:color w:val="000000" w:themeColor="text1"/>
-          <w:sz w:val="21"/>
-          <w:szCs w:val="21"/>
-          <w:lang w:val="en-US" w:eastAsia="ru-RU"/>
-        </w:rPr>
-      </w:pPr>
-    </w:p>
-    <w:p>
-      <w:pPr>
-        <w:shd w:val="clear" w:color="auto" w:fill="FFFFFF" w:themeFill="background1"/>
-        <w:spacing w:after="0" w:line="285" w:lineRule="atLeast"/>
-        <w:rPr>
-          <w:rFonts w:ascii="Consolas" w:eastAsia="Times New Roman" w:hAnsi="Consolas" w:cs="Times New Roman"/>
-          <w:color w:val="000000" w:themeColor="text1"/>
-          <w:sz w:val="21"/>
-          <w:szCs w:val="21"/>
-          <w:lang w:val="en-US" w:eastAsia="ru-RU"/>
-        </w:rPr>
-      </w:pPr>
-      <w:r>
-        <w:rPr>
-          <w:rFonts w:ascii="Consolas" w:eastAsia="Times New Roman" w:hAnsi="Consolas" w:cs="Times New Roman"/>
-          <w:color w:val="000000" w:themeColor="text1"/>
-          <w:sz w:val="21"/>
-          <w:szCs w:val="21"/>
-          <w:lang w:val="en-US" w:eastAsia="ru-RU"/>
-        </w:rPr>
-        <w:t>.data</w:t>
-      </w:r>
-    </w:p>
-    <w:p>
-      <w:pPr>
-        <w:shd w:val="clear" w:color="auto" w:fill="FFFFFF" w:themeFill="background1"/>
-        <w:spacing w:after="0" w:line="285" w:lineRule="atLeast"/>
-        <w:rPr>
-          <w:rFonts w:ascii="Consolas" w:eastAsia="Times New Roman" w:hAnsi="Consolas" w:cs="Times New Roman"/>
-          <w:color w:val="000000" w:themeColor="text1"/>
-          <w:sz w:val="21"/>
-          <w:szCs w:val="21"/>
-          <w:lang w:val="en-US" w:eastAsia="ru-RU"/>
-        </w:rPr>
-      </w:pPr>
-      <w:r>
-        <w:rPr>
-          <w:rFonts w:ascii="Consolas" w:eastAsia="Times New Roman" w:hAnsi="Consolas" w:cs="Times New Roman"/>
-          <w:color w:val="000000" w:themeColor="text1"/>
-          <w:sz w:val="21"/>
-          <w:szCs w:val="21"/>
-          <w:lang w:val="en-US" w:eastAsia="ru-RU"/>
-        </w:rPr>
-        <w:t>x dd 4</w:t>
-      </w:r>
-    </w:p>
-    <w:p>
-      <w:pPr>
-        <w:shd w:val="clear" w:color="auto" w:fill="FFFFFF" w:themeFill="background1"/>
-        <w:spacing w:after="0" w:line="285" w:lineRule="atLeast"/>
-        <w:rPr>
-          <w:rFonts w:ascii="Consolas" w:eastAsia="Times New Roman" w:hAnsi="Consolas" w:cs="Times New Roman"/>
-          <w:color w:val="000000" w:themeColor="text1"/>
-          <w:sz w:val="21"/>
-          <w:szCs w:val="21"/>
-          <w:lang w:val="en-US" w:eastAsia="ru-RU"/>
-        </w:rPr>
-      </w:pPr>
-      <w:r>
-        <w:rPr>
-          <w:rFonts w:ascii="Consolas" w:eastAsia="Times New Roman" w:hAnsi="Consolas" w:cs="Times New Roman"/>
-          <w:color w:val="000000" w:themeColor="text1"/>
-          <w:sz w:val="21"/>
-          <w:szCs w:val="21"/>
-          <w:lang w:val="en-US" w:eastAsia="ru-RU"/>
-        </w:rPr>
-        <w:t>a dd 0.17</w:t>
-      </w:r>
-    </w:p>
-    <w:p>
-      <w:pPr>
-        <w:shd w:val="clear" w:color="auto" w:fill="FFFFFF" w:themeFill="background1"/>
-        <w:spacing w:after="0" w:line="285" w:lineRule="atLeast"/>
-        <w:rPr>
-          <w:rFonts w:ascii="Consolas" w:eastAsia="Times New Roman" w:hAnsi="Consolas" w:cs="Times New Roman"/>
-          <w:color w:val="000000" w:themeColor="text1"/>
-          <w:sz w:val="21"/>
-          <w:szCs w:val="21"/>
-          <w:lang w:val="en-US" w:eastAsia="ru-RU"/>
-        </w:rPr>
-      </w:pPr>
-      <w:r>
-        <w:rPr>
-          <w:rFonts w:ascii="Consolas" w:eastAsia="Times New Roman" w:hAnsi="Consolas" w:cs="Times New Roman"/>
-          <w:color w:val="000000" w:themeColor="text1"/>
-          <w:sz w:val="21"/>
-          <w:szCs w:val="21"/>
-          <w:lang w:val="en-US" w:eastAsia="ru-RU"/>
-        </w:rPr>
-        <w:t>temp dd ?</w:t>
-      </w:r>
-    </w:p>
-    <w:p>
-      <w:pPr>
-        <w:shd w:val="clear" w:color="auto" w:fill="FFFFFF" w:themeFill="background1"/>
-        <w:spacing w:after="0" w:line="285" w:lineRule="atLeast"/>
-        <w:rPr>
-          <w:rFonts w:ascii="Consolas" w:eastAsia="Times New Roman" w:hAnsi="Consolas" w:cs="Times New Roman"/>
-          <w:color w:val="000000" w:themeColor="text1"/>
-          <w:sz w:val="21"/>
-          <w:szCs w:val="21"/>
-          <w:lang w:val="en-US" w:eastAsia="ru-RU"/>
-        </w:rPr>
-      </w:pPr>
-      <w:r>
-        <w:rPr>
-          <w:rFonts w:ascii="Consolas" w:eastAsia="Times New Roman" w:hAnsi="Consolas" w:cs="Times New Roman"/>
-          <w:color w:val="000000" w:themeColor="text1"/>
-          <w:sz w:val="21"/>
-          <w:szCs w:val="21"/>
-          <w:lang w:val="en-US" w:eastAsia="ru-RU"/>
-        </w:rPr>
-        <w:t>temp2 dd ?</w:t>
-      </w:r>
-    </w:p>
-    <w:p>
-      <w:pPr>
-        <w:shd w:val="clear" w:color="auto" w:fill="FFFFFF" w:themeFill="background1"/>
-        <w:spacing w:after="0" w:line="285" w:lineRule="atLeast"/>
-        <w:rPr>
-          <w:rFonts w:ascii="Consolas" w:eastAsia="Times New Roman" w:hAnsi="Consolas" w:cs="Times New Roman"/>
-          <w:color w:val="000000" w:themeColor="text1"/>
-          <w:sz w:val="21"/>
-          <w:szCs w:val="21"/>
-          <w:lang w:val="en-US" w:eastAsia="ru-RU"/>
-        </w:rPr>
-      </w:pPr>
-      <w:r>
-        <w:rPr>
-          <w:rFonts w:ascii="Consolas" w:eastAsia="Times New Roman" w:hAnsi="Consolas" w:cs="Times New Roman"/>
-          <w:color w:val="000000" w:themeColor="text1"/>
-          <w:sz w:val="21"/>
-          <w:szCs w:val="21"/>
-          <w:lang w:val="en-US" w:eastAsia="ru-RU"/>
-        </w:rPr>
-        <w:t>c1 dd 1</w:t>
-      </w:r>
-    </w:p>
-    <w:p>
-      <w:pPr>
-        <w:shd w:val="clear" w:color="auto" w:fill="FFFFFF" w:themeFill="background1"/>
-        <w:spacing w:after="0" w:line="285" w:lineRule="atLeast"/>
-        <w:rPr>
-          <w:rFonts w:ascii="Consolas" w:eastAsia="Times New Roman" w:hAnsi="Consolas" w:cs="Times New Roman"/>
-          <w:color w:val="000000" w:themeColor="text1"/>
-          <w:sz w:val="21"/>
-          <w:szCs w:val="21"/>
-          <w:lang w:val="en-US" w:eastAsia="ru-RU"/>
-        </w:rPr>
-      </w:pPr>
-      <w:r>
-        <w:rPr>
-          <w:rFonts w:ascii="Consolas" w:eastAsia="Times New Roman" w:hAnsi="Consolas" w:cs="Times New Roman"/>
-          <w:color w:val="000000" w:themeColor="text1"/>
-          <w:sz w:val="21"/>
-          <w:szCs w:val="21"/>
-          <w:lang w:val="en-US" w:eastAsia="ru-RU"/>
-        </w:rPr>
-        <w:t>c2 dd 2</w:t>
-      </w:r>
-    </w:p>
-    <w:p>
-      <w:pPr>
-        <w:shd w:val="clear" w:color="auto" w:fill="FFFFFF" w:themeFill="background1"/>
-        <w:spacing w:after="0" w:line="285" w:lineRule="atLeast"/>
-        <w:rPr>
-          <w:rFonts w:ascii="Consolas" w:eastAsia="Times New Roman" w:hAnsi="Consolas" w:cs="Times New Roman"/>
-          <w:color w:val="000000" w:themeColor="text1"/>
-          <w:sz w:val="21"/>
-          <w:szCs w:val="21"/>
-          <w:lang w:val="en-US" w:eastAsia="ru-RU"/>
-        </w:rPr>
-      </w:pPr>
-      <w:r>
-        <w:rPr>
-          <w:rFonts w:ascii="Consolas" w:eastAsia="Times New Roman" w:hAnsi="Consolas" w:cs="Times New Roman"/>
-          <w:color w:val="000000" w:themeColor="text1"/>
-          <w:sz w:val="21"/>
-          <w:szCs w:val="21"/>
-          <w:lang w:val="en-US" w:eastAsia="ru-RU"/>
-        </w:rPr>
-        <w:t>c3 dd 3</w:t>
-      </w:r>
-    </w:p>
-    <w:p>
-      <w:pPr>
-        <w:shd w:val="clear" w:color="auto" w:fill="FFFFFF" w:themeFill="background1"/>
-        <w:spacing w:after="0" w:line="285" w:lineRule="atLeast"/>
-        <w:rPr>
-          <w:rFonts w:ascii="Consolas" w:eastAsia="Times New Roman" w:hAnsi="Consolas" w:cs="Times New Roman"/>
-          <w:color w:val="000000" w:themeColor="text1"/>
-          <w:sz w:val="21"/>
-          <w:szCs w:val="21"/>
-          <w:lang w:val="en-US" w:eastAsia="ru-RU"/>
-        </w:rPr>
-      </w:pPr>
-      <w:r>
-        <w:rPr>
-          <w:rFonts w:ascii="Consolas" w:eastAsia="Times New Roman" w:hAnsi="Consolas" w:cs="Times New Roman"/>
-          <w:color w:val="000000" w:themeColor="text1"/>
-          <w:sz w:val="21"/>
-          <w:szCs w:val="21"/>
-          <w:lang w:val="en-US" w:eastAsia="ru-RU"/>
-        </w:rPr>
-        <w:t>c4 dd 4</w:t>
-      </w:r>
-    </w:p>
-    <w:p>
-      <w:pPr>
-        <w:shd w:val="clear" w:color="auto" w:fill="FFFFFF" w:themeFill="background1"/>
-        <w:spacing w:after="0" w:line="285" w:lineRule="atLeast"/>
-        <w:rPr>
-          <w:rFonts w:ascii="Consolas" w:eastAsia="Times New Roman" w:hAnsi="Consolas" w:cs="Times New Roman"/>
-          <w:color w:val="000000" w:themeColor="text1"/>
-          <w:sz w:val="21"/>
-          <w:szCs w:val="21"/>
-          <w:lang w:val="en-US" w:eastAsia="ru-RU"/>
-        </w:rPr>
-      </w:pPr>
-      <w:r>
-        <w:rPr>
-          <w:rFonts w:ascii="Consolas" w:eastAsia="Times New Roman" w:hAnsi="Consolas" w:cs="Times New Roman"/>
-          <w:color w:val="000000" w:themeColor="text1"/>
-          <w:sz w:val="21"/>
-          <w:szCs w:val="21"/>
-          <w:lang w:val="en-US" w:eastAsia="ru-RU"/>
-        </w:rPr>
-        <w:t>c5 dd 5</w:t>
-      </w:r>
-    </w:p>
-    <w:p>
-      <w:pPr>
-        <w:shd w:val="clear" w:color="auto" w:fill="FFFFFF" w:themeFill="background1"/>
-        <w:spacing w:after="0" w:line="285" w:lineRule="atLeast"/>
-        <w:rPr>
-          <w:rFonts w:ascii="Consolas" w:eastAsia="Times New Roman" w:hAnsi="Consolas" w:cs="Times New Roman"/>
-          <w:color w:val="000000" w:themeColor="text1"/>
-          <w:sz w:val="21"/>
-          <w:szCs w:val="21"/>
-          <w:lang w:val="en-US" w:eastAsia="ru-RU"/>
-        </w:rPr>
-      </w:pPr>
-      <w:r>
-        <w:rPr>
-          <w:rFonts w:ascii="Consolas" w:eastAsia="Times New Roman" w:hAnsi="Consolas" w:cs="Times New Roman"/>
-          <w:color w:val="000000" w:themeColor="text1"/>
-          <w:sz w:val="21"/>
-          <w:szCs w:val="21"/>
-          <w:lang w:val="en-US" w:eastAsia="ru-RU"/>
-        </w:rPr>
-        <w:t>c6 dd 6</w:t>
-      </w:r>
-    </w:p>
-    <w:p>
-      <w:pPr>
-        <w:shd w:val="clear" w:color="auto" w:fill="FFFFFF" w:themeFill="background1"/>
-        <w:spacing w:after="0" w:line="285" w:lineRule="atLeast"/>
-        <w:rPr>
-          <w:rFonts w:ascii="Consolas" w:eastAsia="Times New Roman" w:hAnsi="Consolas" w:cs="Times New Roman"/>
-          <w:color w:val="000000" w:themeColor="text1"/>
-          <w:sz w:val="21"/>
-          <w:szCs w:val="21"/>
-          <w:lang w:val="en-US" w:eastAsia="ru-RU"/>
-        </w:rPr>
-      </w:pPr>
-      <w:r>
-        <w:rPr>
-          <w:rFonts w:ascii="Consolas" w:eastAsia="Times New Roman" w:hAnsi="Consolas" w:cs="Times New Roman"/>
-          <w:color w:val="000000" w:themeColor="text1"/>
-          <w:sz w:val="21"/>
-          <w:szCs w:val="21"/>
-          <w:lang w:val="en-US" w:eastAsia="ru-RU"/>
-        </w:rPr>
-        <w:t>c7 dd 7</w:t>
-      </w:r>
-    </w:p>
-    <w:p>
-      <w:pPr>
-        <w:shd w:val="clear" w:color="auto" w:fill="FFFFFF" w:themeFill="background1"/>
-        <w:spacing w:after="0" w:line="285" w:lineRule="atLeast"/>
-        <w:rPr>
-          <w:rFonts w:ascii="Consolas" w:eastAsia="Times New Roman" w:hAnsi="Consolas" w:cs="Times New Roman"/>
-          <w:color w:val="000000" w:themeColor="text1"/>
-          <w:sz w:val="21"/>
-          <w:szCs w:val="21"/>
-          <w:lang w:val="en-US" w:eastAsia="ru-RU"/>
-        </w:rPr>
-      </w:pPr>
-      <w:r>
-        <w:rPr>
-          <w:rFonts w:ascii="Consolas" w:eastAsia="Times New Roman" w:hAnsi="Consolas" w:cs="Times New Roman"/>
-          <w:color w:val="000000" w:themeColor="text1"/>
-          <w:sz w:val="21"/>
-          <w:szCs w:val="21"/>
-          <w:lang w:val="en-US" w:eastAsia="ru-RU"/>
-        </w:rPr>
-        <w:t>c12 dd 12</w:t>
-      </w:r>
-    </w:p>
-    <w:p>
-      <w:pPr>
-        <w:shd w:val="clear" w:color="auto" w:fill="FFFFFF" w:themeFill="background1"/>
-        <w:spacing w:after="0" w:line="285" w:lineRule="atLeast"/>
-        <w:rPr>
-          <w:rFonts w:ascii="Consolas" w:eastAsia="Times New Roman" w:hAnsi="Consolas" w:cs="Times New Roman"/>
-          <w:color w:val="000000" w:themeColor="text1"/>
-          <w:sz w:val="21"/>
-          <w:szCs w:val="21"/>
-          <w:lang w:val="en-US" w:eastAsia="ru-RU"/>
-        </w:rPr>
-      </w:pPr>
-      <w:r>
-        <w:rPr>
-          <w:rFonts w:ascii="Consolas" w:eastAsia="Times New Roman" w:hAnsi="Consolas" w:cs="Times New Roman"/>
-          <w:color w:val="000000" w:themeColor="text1"/>
-          <w:sz w:val="21"/>
-          <w:szCs w:val="21"/>
-          <w:lang w:val="en-US" w:eastAsia="ru-RU"/>
-        </w:rPr>
-        <w:t>c14 dd 14</w:t>
-      </w:r>
-    </w:p>
-    <w:p>
-      <w:pPr>
-        <w:shd w:val="clear" w:color="auto" w:fill="FFFFFF" w:themeFill="background1"/>
-        <w:spacing w:after="0" w:line="285" w:lineRule="atLeast"/>
-        <w:rPr>
-          <w:rFonts w:ascii="Consolas" w:eastAsia="Times New Roman" w:hAnsi="Consolas" w:cs="Times New Roman"/>
-          <w:color w:val="000000" w:themeColor="text1"/>
-          <w:sz w:val="21"/>
-          <w:szCs w:val="21"/>
-          <w:lang w:val="en-US" w:eastAsia="ru-RU"/>
-        </w:rPr>
-      </w:pPr>
-      <w:r>
-        <w:rPr>
-          <w:rFonts w:ascii="Consolas" w:eastAsia="Times New Roman" w:hAnsi="Consolas" w:cs="Times New Roman"/>
-          <w:color w:val="000000" w:themeColor="text1"/>
-          <w:sz w:val="21"/>
-          <w:szCs w:val="21"/>
-          <w:lang w:val="en-US" w:eastAsia="ru-RU"/>
-        </w:rPr>
-        <w:t>c36 dd 36</w:t>
-      </w:r>
-    </w:p>
-    <w:p>
-      <w:pPr>
-        <w:shd w:val="clear" w:color="auto" w:fill="FFFFFF" w:themeFill="background1"/>
-        <w:spacing w:after="0" w:line="285" w:lineRule="atLeast"/>
-        <w:rPr>
-          <w:rFonts w:ascii="Consolas" w:eastAsia="Times New Roman" w:hAnsi="Consolas" w:cs="Times New Roman"/>
-          <w:color w:val="000000" w:themeColor="text1"/>
-          <w:sz w:val="21"/>
-          <w:szCs w:val="21"/>
-          <w:lang w:val="en-US" w:eastAsia="ru-RU"/>
-        </w:rPr>
-      </w:pPr>
-    </w:p>
-    <w:p>
-      <w:pPr>
-        <w:shd w:val="clear" w:color="auto" w:fill="FFFFFF" w:themeFill="background1"/>
-        <w:spacing w:after="0" w:line="285" w:lineRule="atLeast"/>
-        <w:rPr>
-          <w:rFonts w:ascii="Consolas" w:eastAsia="Times New Roman" w:hAnsi="Consolas" w:cs="Times New Roman"/>
-          <w:color w:val="000000" w:themeColor="text1"/>
-          <w:sz w:val="21"/>
-          <w:szCs w:val="21"/>
-          <w:lang w:val="en-US" w:eastAsia="ru-RU"/>
-        </w:rPr>
-      </w:pPr>
-      <w:r>
-        <w:rPr>
-          <w:rFonts w:ascii="Consolas" w:eastAsia="Times New Roman" w:hAnsi="Consolas" w:cs="Times New Roman"/>
-          <w:color w:val="000000" w:themeColor="text1"/>
-          <w:sz w:val="21"/>
-          <w:szCs w:val="21"/>
-          <w:lang w:val="en-US" w:eastAsia="ru-RU"/>
-        </w:rPr>
-        <w:t>.code   </w:t>
-      </w:r>
-    </w:p>
-    <w:p>
-      <w:pPr>
-        <w:shd w:val="clear" w:color="auto" w:fill="FFFFFF" w:themeFill="background1"/>
-        <w:spacing w:after="0" w:line="285" w:lineRule="atLeast"/>
-        <w:rPr>
-          <w:rFonts w:ascii="Consolas" w:eastAsia="Times New Roman" w:hAnsi="Consolas" w:cs="Times New Roman"/>
-          <w:color w:val="000000" w:themeColor="text1"/>
-          <w:sz w:val="21"/>
-          <w:szCs w:val="21"/>
-          <w:lang w:val="en-US" w:eastAsia="ru-RU"/>
-        </w:rPr>
-      </w:pPr>
-      <w:r>
-        <w:rPr>
-          <w:rFonts w:ascii="Consolas" w:eastAsia="Times New Roman" w:hAnsi="Consolas" w:cs="Times New Roman"/>
-          <w:color w:val="000000" w:themeColor="text1"/>
-          <w:sz w:val="21"/>
-          <w:szCs w:val="21"/>
-          <w:lang w:val="en-US" w:eastAsia="ru-RU"/>
-        </w:rPr>
-        <w:t>org 100h </w:t>
-      </w:r>
-    </w:p>
-    <w:p>
-      <w:pPr>
-        <w:shd w:val="clear" w:color="auto" w:fill="FFFFFF" w:themeFill="background1"/>
-        <w:spacing w:after="0" w:line="285" w:lineRule="atLeast"/>
-        <w:rPr>
-          <w:rFonts w:ascii="Consolas" w:eastAsia="Times New Roman" w:hAnsi="Consolas" w:cs="Times New Roman"/>
-          <w:color w:val="000000" w:themeColor="text1"/>
-          <w:sz w:val="21"/>
-          <w:szCs w:val="21"/>
-          <w:lang w:val="en-US" w:eastAsia="ru-RU"/>
-        </w:rPr>
-      </w:pPr>
-    </w:p>
-    <w:p>
-      <w:pPr>
-        <w:shd w:val="clear" w:color="auto" w:fill="FFFFFF" w:themeFill="background1"/>
-        <w:spacing w:after="0" w:line="285" w:lineRule="atLeast"/>
-        <w:rPr>
-          <w:rFonts w:ascii="Consolas" w:eastAsia="Times New Roman" w:hAnsi="Consolas" w:cs="Times New Roman"/>
-          <w:color w:val="000000" w:themeColor="text1"/>
-          <w:sz w:val="21"/>
-          <w:szCs w:val="21"/>
-          <w:lang w:val="en-US" w:eastAsia="ru-RU"/>
-        </w:rPr>
-      </w:pPr>
-      <w:r>
-        <w:rPr>
-          <w:rFonts w:ascii="Consolas" w:eastAsia="Times New Roman" w:hAnsi="Consolas" w:cs="Times New Roman"/>
-          <w:color w:val="000000" w:themeColor="text1"/>
-          <w:sz w:val="21"/>
-          <w:szCs w:val="21"/>
-          <w:lang w:val="en-US" w:eastAsia="ru-RU"/>
-        </w:rPr>
-        <w:t>start:</w:t>
-      </w:r>
-    </w:p>
-    <w:p>
-      <w:pPr>
-        <w:shd w:val="clear" w:color="auto" w:fill="FFFFFF" w:themeFill="background1"/>
-        <w:spacing w:after="0" w:line="285" w:lineRule="atLeast"/>
-        <w:rPr>
-          <w:rFonts w:ascii="Consolas" w:eastAsia="Times New Roman" w:hAnsi="Consolas" w:cs="Times New Roman"/>
-          <w:color w:val="000000" w:themeColor="text1"/>
-          <w:sz w:val="21"/>
-          <w:szCs w:val="21"/>
-          <w:lang w:val="en-US" w:eastAsia="ru-RU"/>
-        </w:rPr>
-      </w:pPr>
-      <w:r>
-        <w:rPr>
-          <w:rFonts w:ascii="Consolas" w:eastAsia="Times New Roman" w:hAnsi="Consolas" w:cs="Times New Roman"/>
-          <w:color w:val="000000" w:themeColor="text1"/>
-          <w:sz w:val="21"/>
-          <w:szCs w:val="21"/>
-          <w:lang w:val="en-US" w:eastAsia="ru-RU"/>
-        </w:rPr>
-        <w:t>mov </w:t>
-      </w:r>
-      <w:proofErr w:type="spellStart"/>
-      <w:r>
-        <w:rPr>
-          <w:rFonts w:ascii="Consolas" w:eastAsia="Times New Roman" w:hAnsi="Consolas" w:cs="Times New Roman"/>
-          <w:color w:val="000000" w:themeColor="text1"/>
-          <w:sz w:val="21"/>
-          <w:szCs w:val="21"/>
-          <w:lang w:val="en-US" w:eastAsia="ru-RU"/>
-        </w:rPr>
-        <w:t>ax,@data</w:t>
-      </w:r>
-      <w:proofErr w:type="spellEnd"/>
-    </w:p>
-    <w:p>
-      <w:pPr>
-        <w:shd w:val="clear" w:color="auto" w:fill="FFFFFF" w:themeFill="background1"/>
-        <w:spacing w:after="0" w:line="285" w:lineRule="atLeast"/>
-        <w:rPr>
-          <w:rFonts w:ascii="Consolas" w:eastAsia="Times New Roman" w:hAnsi="Consolas" w:cs="Times New Roman"/>
-          <w:color w:val="000000" w:themeColor="text1"/>
-          <w:sz w:val="21"/>
-          <w:szCs w:val="21"/>
-          <w:lang w:val="en-US" w:eastAsia="ru-RU"/>
-        </w:rPr>
-      </w:pPr>
-      <w:r>
-        <w:rPr>
-          <w:rFonts w:ascii="Consolas" w:eastAsia="Times New Roman" w:hAnsi="Consolas" w:cs="Times New Roman"/>
-          <w:color w:val="000000" w:themeColor="text1"/>
-          <w:sz w:val="21"/>
-          <w:szCs w:val="21"/>
-          <w:lang w:val="en-US" w:eastAsia="ru-RU"/>
-        </w:rPr>
-        <w:t>mov </w:t>
-      </w:r>
-      <w:proofErr w:type="spellStart"/>
-      <w:r>
-        <w:rPr>
-          <w:rFonts w:ascii="Consolas" w:eastAsia="Times New Roman" w:hAnsi="Consolas" w:cs="Times New Roman"/>
-          <w:color w:val="000000" w:themeColor="text1"/>
-          <w:sz w:val="21"/>
-          <w:szCs w:val="21"/>
-          <w:lang w:val="en-US" w:eastAsia="ru-RU"/>
-        </w:rPr>
-        <w:t>ds,ax</w:t>
-      </w:r>
-      <w:proofErr w:type="spellEnd"/>
-    </w:p>
-    <w:p>
-      <w:pPr>
-        <w:shd w:val="clear" w:color="auto" w:fill="FFFFFF" w:themeFill="background1"/>
-        <w:spacing w:after="0" w:line="285" w:lineRule="atLeast"/>
-        <w:rPr>
-          <w:rFonts w:ascii="Consolas" w:eastAsia="Times New Roman" w:hAnsi="Consolas" w:cs="Times New Roman"/>
-          <w:color w:val="000000" w:themeColor="text1"/>
-          <w:sz w:val="21"/>
-          <w:szCs w:val="21"/>
-          <w:lang w:val="en-US" w:eastAsia="ru-RU"/>
-        </w:rPr>
-      </w:pPr>
-    </w:p>
-    <w:p>
-      <w:pPr>
-        <w:shd w:val="clear" w:color="auto" w:fill="FFFFFF" w:themeFill="background1"/>
-        <w:spacing w:after="0" w:line="285" w:lineRule="atLeast"/>
-        <w:rPr>
-          <w:rFonts w:ascii="Consolas" w:eastAsia="Times New Roman" w:hAnsi="Consolas" w:cs="Times New Roman"/>
-          <w:color w:val="000000" w:themeColor="text1"/>
-          <w:sz w:val="21"/>
-          <w:szCs w:val="21"/>
-          <w:lang w:eastAsia="ru-RU"/>
-        </w:rPr>
-      </w:pPr>
-      <w:r>
-        <w:rPr>
-          <w:rFonts w:ascii="Consolas" w:eastAsia="Times New Roman" w:hAnsi="Consolas" w:cs="Times New Roman"/>
-          <w:color w:val="000000" w:themeColor="text1"/>
-          <w:sz w:val="21"/>
-          <w:szCs w:val="21"/>
-          <w:lang w:eastAsia="ru-RU"/>
-        </w:rPr>
-        <w:t>.386</w:t>
-      </w:r>
-    </w:p>
-    <w:p>
-      <w:pPr>
-        <w:shd w:val="clear" w:color="auto" w:fill="FFFFFF" w:themeFill="background1"/>
-        <w:spacing w:after="0" w:line="285" w:lineRule="atLeast"/>
-        <w:rPr>
-          <w:rFonts w:ascii="Consolas" w:eastAsia="Times New Roman" w:hAnsi="Consolas" w:cs="Times New Roman"/>
-          <w:color w:val="000000" w:themeColor="text1"/>
-          <w:sz w:val="21"/>
-          <w:szCs w:val="21"/>
-          <w:lang w:eastAsia="ru-RU"/>
-        </w:rPr>
-      </w:pPr>
-      <w:r>
-        <w:rPr>
-          <w:rFonts w:ascii="Consolas" w:eastAsia="Times New Roman" w:hAnsi="Consolas" w:cs="Times New Roman"/>
-          <w:color w:val="000000" w:themeColor="text1"/>
-          <w:sz w:val="21"/>
-          <w:szCs w:val="21"/>
-          <w:lang w:eastAsia="ru-RU"/>
-        </w:rPr>
-        <w:t>.287</w:t>
-      </w:r>
-    </w:p>
-    <w:p>
-      <w:pPr>
-        <w:shd w:val="clear" w:color="auto" w:fill="FFFFFF" w:themeFill="background1"/>
-        <w:spacing w:after="0" w:line="285" w:lineRule="atLeast"/>
-        <w:rPr>
-          <w:rFonts w:ascii="Consolas" w:eastAsia="Times New Roman" w:hAnsi="Consolas" w:cs="Times New Roman"/>
-          <w:color w:val="000000" w:themeColor="text1"/>
-          <w:sz w:val="21"/>
-          <w:szCs w:val="21"/>
-          <w:lang w:eastAsia="ru-RU"/>
-        </w:rPr>
-      </w:pPr>
-      <w:proofErr w:type="gramStart"/>
-      <w:r>
-        <w:rPr>
-          <w:rFonts w:ascii="Consolas" w:eastAsia="Times New Roman" w:hAnsi="Consolas" w:cs="Times New Roman"/>
-          <w:color w:val="000000" w:themeColor="text1"/>
-          <w:sz w:val="21"/>
-          <w:szCs w:val="21"/>
-          <w:lang w:eastAsia="ru-RU"/>
-        </w:rPr>
-        <w:t>FNINIT ;Это</w:t>
-      </w:r>
-      <w:proofErr w:type="gramEnd"/>
-      <w:r>
-        <w:rPr>
-          <w:rFonts w:ascii="Consolas" w:eastAsia="Times New Roman" w:hAnsi="Consolas" w:cs="Times New Roman"/>
-          <w:color w:val="000000" w:themeColor="text1"/>
-          <w:sz w:val="21"/>
-          <w:szCs w:val="21"/>
-          <w:lang w:eastAsia="ru-RU"/>
-        </w:rPr>
-        <w:t> чтобы обновить всё для работы с сопроцессором</w:t>
-      </w:r>
-    </w:p>
-    <w:p>
-      <w:pPr>
-        <w:shd w:val="clear" w:color="auto" w:fill="FFFFFF" w:themeFill="background1"/>
-        <w:spacing w:after="0" w:line="285" w:lineRule="atLeast"/>
-        <w:rPr>
-          <w:rFonts w:ascii="Consolas" w:eastAsia="Times New Roman" w:hAnsi="Consolas" w:cs="Times New Roman"/>
-          <w:color w:val="000000" w:themeColor="text1"/>
-          <w:sz w:val="21"/>
-          <w:szCs w:val="21"/>
-          <w:lang w:eastAsia="ru-RU"/>
-        </w:rPr>
-      </w:pPr>
-    </w:p>
-    <w:p>
-      <w:pPr>
-        <w:shd w:val="clear" w:color="auto" w:fill="FFFFFF" w:themeFill="background1"/>
-        <w:spacing w:after="0" w:line="285" w:lineRule="atLeast"/>
-        <w:rPr>
-          <w:rFonts w:ascii="Consolas" w:eastAsia="Times New Roman" w:hAnsi="Consolas" w:cs="Times New Roman"/>
-          <w:color w:val="000000" w:themeColor="text1"/>
-          <w:sz w:val="21"/>
-          <w:szCs w:val="21"/>
-          <w:lang w:eastAsia="ru-RU"/>
-        </w:rPr>
-      </w:pPr>
-      <w:proofErr w:type="gramStart"/>
-      <w:r>
-        <w:rPr>
-          <w:rFonts w:ascii="Consolas" w:eastAsia="Times New Roman" w:hAnsi="Consolas" w:cs="Times New Roman"/>
-          <w:color w:val="000000" w:themeColor="text1"/>
-          <w:sz w:val="21"/>
-          <w:szCs w:val="21"/>
-          <w:lang w:eastAsia="ru-RU"/>
-        </w:rPr>
-        <w:t>;подсчет</w:t>
-      </w:r>
-      <w:proofErr w:type="gramEnd"/>
-      <w:r>
-        <w:rPr>
-          <w:rFonts w:ascii="Consolas" w:eastAsia="Times New Roman" w:hAnsi="Consolas" w:cs="Times New Roman"/>
-          <w:color w:val="000000" w:themeColor="text1"/>
-          <w:sz w:val="21"/>
-          <w:szCs w:val="21"/>
-          <w:lang w:eastAsia="ru-RU"/>
-        </w:rPr>
-        <w:t> знаменателя 2+6*</w:t>
-      </w:r>
-      <w:proofErr w:type="spellStart"/>
-      <w:r>
-        <w:rPr>
-          <w:rFonts w:ascii="Consolas" w:eastAsia="Times New Roman" w:hAnsi="Consolas" w:cs="Times New Roman"/>
-          <w:color w:val="000000" w:themeColor="text1"/>
-          <w:sz w:val="21"/>
-          <w:szCs w:val="21"/>
-          <w:lang w:eastAsia="ru-RU"/>
-        </w:rPr>
-        <w:t>cos</w:t>
-      </w:r>
-      <w:proofErr w:type="spellEnd"/>
-      <w:r>
-        <w:rPr>
-          <w:rFonts w:ascii="Consolas" w:eastAsia="Times New Roman" w:hAnsi="Consolas" w:cs="Times New Roman"/>
-          <w:color w:val="000000" w:themeColor="text1"/>
-          <w:sz w:val="21"/>
-          <w:szCs w:val="21"/>
-          <w:lang w:eastAsia="ru-RU"/>
-        </w:rPr>
-        <w:t>(x - a)</w:t>
-      </w:r>
-    </w:p>
-    <w:p>
-      <w:pPr>
-        <w:shd w:val="clear" w:color="auto" w:fill="FFFFFF" w:themeFill="background1"/>
-        <w:spacing w:after="0" w:line="285" w:lineRule="atLeast"/>
-        <w:rPr>
-          <w:rFonts w:ascii="Consolas" w:eastAsia="Times New Roman" w:hAnsi="Consolas" w:cs="Times New Roman"/>
-          <w:color w:val="000000" w:themeColor="text1"/>
-          <w:sz w:val="21"/>
-          <w:szCs w:val="21"/>
-          <w:lang w:val="en-US" w:eastAsia="ru-RU"/>
-        </w:rPr>
-      </w:pPr>
-      <w:r>
-        <w:rPr>
-          <w:rFonts w:ascii="Consolas" w:eastAsia="Times New Roman" w:hAnsi="Consolas" w:cs="Times New Roman"/>
-          <w:color w:val="000000" w:themeColor="text1"/>
-          <w:sz w:val="21"/>
-          <w:szCs w:val="21"/>
-          <w:lang w:val="en-US" w:eastAsia="ru-RU"/>
-        </w:rPr>
-        <w:t>FILD c4</w:t>
-      </w:r>
-    </w:p>
-    <w:p>
-      <w:pPr>
-        <w:shd w:val="clear" w:color="auto" w:fill="FFFFFF" w:themeFill="background1"/>
-        <w:spacing w:after="0" w:line="285" w:lineRule="atLeast"/>
-        <w:rPr>
-          <w:rFonts w:ascii="Consolas" w:eastAsia="Times New Roman" w:hAnsi="Consolas" w:cs="Times New Roman"/>
-          <w:color w:val="000000" w:themeColor="text1"/>
-          <w:sz w:val="21"/>
-          <w:szCs w:val="21"/>
-          <w:lang w:val="en-US" w:eastAsia="ru-RU"/>
-        </w:rPr>
-      </w:pPr>
-      <w:r>
-        <w:rPr>
-          <w:rFonts w:ascii="Consolas" w:eastAsia="Times New Roman" w:hAnsi="Consolas" w:cs="Times New Roman"/>
-          <w:color w:val="000000" w:themeColor="text1"/>
-          <w:sz w:val="21"/>
-          <w:szCs w:val="21"/>
-          <w:lang w:val="en-US" w:eastAsia="ru-RU"/>
-        </w:rPr>
-        <w:t>FSUB a</w:t>
-      </w:r>
-    </w:p>
-    <w:p>
-      <w:pPr>
-        <w:shd w:val="clear" w:color="auto" w:fill="FFFFFF" w:themeFill="background1"/>
-        <w:spacing w:after="0" w:line="285" w:lineRule="atLeast"/>
-        <w:rPr>
-          <w:rFonts w:ascii="Consolas" w:eastAsia="Times New Roman" w:hAnsi="Consolas" w:cs="Times New Roman"/>
-          <w:color w:val="000000" w:themeColor="text1"/>
-          <w:sz w:val="21"/>
-          <w:szCs w:val="21"/>
-          <w:lang w:val="en-US" w:eastAsia="ru-RU"/>
-        </w:rPr>
-      </w:pPr>
-      <w:r>
-        <w:rPr>
-          <w:rFonts w:ascii="Consolas" w:eastAsia="Times New Roman" w:hAnsi="Consolas" w:cs="Times New Roman"/>
-          <w:color w:val="000000" w:themeColor="text1"/>
-          <w:sz w:val="21"/>
-          <w:szCs w:val="21"/>
-          <w:lang w:val="en-US" w:eastAsia="ru-RU"/>
-        </w:rPr>
-        <w:t>FCOS ;-0.77225882</w:t>
-      </w:r>
-    </w:p>
-    <w:p>
-      <w:pPr>
-        <w:shd w:val="clear" w:color="auto" w:fill="FFFFFF" w:themeFill="background1"/>
-        <w:spacing w:after="0" w:line="285" w:lineRule="atLeast"/>
-        <w:rPr>
-          <w:rFonts w:ascii="Consolas" w:eastAsia="Times New Roman" w:hAnsi="Consolas" w:cs="Times New Roman"/>
-          <w:color w:val="000000" w:themeColor="text1"/>
-          <w:sz w:val="21"/>
-          <w:szCs w:val="21"/>
-          <w:lang w:eastAsia="ru-RU"/>
-        </w:rPr>
-      </w:pPr>
-      <w:r>
-        <w:rPr>
-          <w:rFonts w:ascii="Consolas" w:eastAsia="Times New Roman" w:hAnsi="Consolas" w:cs="Times New Roman"/>
-          <w:color w:val="000000" w:themeColor="text1"/>
-          <w:sz w:val="21"/>
-          <w:szCs w:val="21"/>
-          <w:lang w:eastAsia="ru-RU"/>
-        </w:rPr>
-        <w:t>FIMUL c6</w:t>
-      </w:r>
-    </w:p>
-    <w:p>
-      <w:pPr>
-        <w:shd w:val="clear" w:color="auto" w:fill="FFFFFF" w:themeFill="background1"/>
-        <w:spacing w:after="0" w:line="285" w:lineRule="atLeast"/>
-        <w:rPr>
-          <w:rFonts w:ascii="Consolas" w:eastAsia="Times New Roman" w:hAnsi="Consolas" w:cs="Times New Roman"/>
-          <w:color w:val="000000" w:themeColor="text1"/>
-          <w:sz w:val="21"/>
-          <w:szCs w:val="21"/>
-          <w:lang w:eastAsia="ru-RU"/>
-        </w:rPr>
-      </w:pPr>
-      <w:r>
-        <w:rPr>
-          <w:rFonts w:ascii="Consolas" w:eastAsia="Times New Roman" w:hAnsi="Consolas" w:cs="Times New Roman"/>
-          <w:color w:val="000000" w:themeColor="text1"/>
-          <w:sz w:val="21"/>
-          <w:szCs w:val="21"/>
-          <w:lang w:eastAsia="ru-RU"/>
-        </w:rPr>
-        <w:t>FIADD c2</w:t>
-      </w:r>
-    </w:p>
-    <w:p>
-      <w:pPr>
-        <w:shd w:val="clear" w:color="auto" w:fill="FFFFFF" w:themeFill="background1"/>
-        <w:spacing w:after="0" w:line="285" w:lineRule="atLeast"/>
-        <w:rPr>
-          <w:rFonts w:ascii="Consolas" w:eastAsia="Times New Roman" w:hAnsi="Consolas" w:cs="Times New Roman"/>
-          <w:color w:val="000000" w:themeColor="text1"/>
-          <w:sz w:val="21"/>
-          <w:szCs w:val="21"/>
-          <w:lang w:eastAsia="ru-RU"/>
-        </w:rPr>
-      </w:pPr>
-    </w:p>
-    <w:p>
-      <w:pPr>
-        <w:shd w:val="clear" w:color="auto" w:fill="FFFFFF" w:themeFill="background1"/>
-        <w:spacing w:after="0" w:line="285" w:lineRule="atLeast"/>
-        <w:rPr>
-          <w:rFonts w:ascii="Consolas" w:eastAsia="Times New Roman" w:hAnsi="Consolas" w:cs="Times New Roman"/>
-          <w:color w:val="000000" w:themeColor="text1"/>
-          <w:sz w:val="21"/>
-          <w:szCs w:val="21"/>
-          <w:lang w:eastAsia="ru-RU"/>
-        </w:rPr>
-      </w:pPr>
-      <w:proofErr w:type="gramStart"/>
-      <w:r>
-        <w:rPr>
-          <w:rFonts w:ascii="Consolas" w:eastAsia="Times New Roman" w:hAnsi="Consolas" w:cs="Times New Roman"/>
-          <w:color w:val="000000" w:themeColor="text1"/>
-          <w:sz w:val="21"/>
-          <w:szCs w:val="21"/>
-          <w:lang w:eastAsia="ru-RU"/>
-        </w:rPr>
-        <w:t>;подсчет</w:t>
-      </w:r>
-      <w:proofErr w:type="gramEnd"/>
-      <w:r>
-        <w:rPr>
-          <w:rFonts w:ascii="Consolas" w:eastAsia="Times New Roman" w:hAnsi="Consolas" w:cs="Times New Roman"/>
-          <w:color w:val="000000" w:themeColor="text1"/>
-          <w:sz w:val="21"/>
-          <w:szCs w:val="21"/>
-          <w:lang w:eastAsia="ru-RU"/>
-        </w:rPr>
-        <w:t> числителя 36 + 4*5 и помещение его значения в ST0</w:t>
-      </w:r>
-    </w:p>
-    <w:p>
-      <w:pPr>
-        <w:shd w:val="clear" w:color="auto" w:fill="FFFFFF" w:themeFill="background1"/>
-        <w:spacing w:after="0" w:line="285" w:lineRule="atLeast"/>
-        <w:rPr>
-          <w:rFonts w:ascii="Consolas" w:eastAsia="Times New Roman" w:hAnsi="Consolas" w:cs="Times New Roman"/>
-          <w:color w:val="000000" w:themeColor="text1"/>
-          <w:sz w:val="21"/>
-          <w:szCs w:val="21"/>
-          <w:lang w:eastAsia="ru-RU"/>
-        </w:rPr>
-      </w:pPr>
-      <w:r>
-        <w:rPr>
-          <w:rFonts w:ascii="Consolas" w:eastAsia="Times New Roman" w:hAnsi="Consolas" w:cs="Times New Roman"/>
-          <w:color w:val="000000" w:themeColor="text1"/>
-          <w:sz w:val="21"/>
-          <w:szCs w:val="21"/>
-          <w:lang w:eastAsia="ru-RU"/>
-        </w:rPr>
-        <w:t>FILD c</w:t>
-      </w:r>
-      <w:proofErr w:type="gramStart"/>
-      <w:r>
-        <w:rPr>
-          <w:rFonts w:ascii="Consolas" w:eastAsia="Times New Roman" w:hAnsi="Consolas" w:cs="Times New Roman"/>
-          <w:color w:val="000000" w:themeColor="text1"/>
-          <w:sz w:val="21"/>
-          <w:szCs w:val="21"/>
-          <w:lang w:eastAsia="ru-RU"/>
-        </w:rPr>
-        <w:t>4 ;знаменатель</w:t>
-      </w:r>
-      <w:proofErr w:type="gramEnd"/>
-      <w:r>
-        <w:rPr>
-          <w:rFonts w:ascii="Consolas" w:eastAsia="Times New Roman" w:hAnsi="Consolas" w:cs="Times New Roman"/>
-          <w:color w:val="000000" w:themeColor="text1"/>
-          <w:sz w:val="21"/>
-          <w:szCs w:val="21"/>
-          <w:lang w:eastAsia="ru-RU"/>
-        </w:rPr>
-        <w:t> из ST0 перешел в ST1</w:t>
-      </w:r>
-    </w:p>
-    <w:p>
-      <w:pPr>
-        <w:shd w:val="clear" w:color="auto" w:fill="FFFFFF" w:themeFill="background1"/>
-        <w:spacing w:after="0" w:line="285" w:lineRule="atLeast"/>
-        <w:rPr>
-          <w:rFonts w:ascii="Consolas" w:eastAsia="Times New Roman" w:hAnsi="Consolas" w:cs="Times New Roman"/>
-          <w:color w:val="000000" w:themeColor="text1"/>
-          <w:sz w:val="21"/>
-          <w:szCs w:val="21"/>
-          <w:lang w:eastAsia="ru-RU"/>
-        </w:rPr>
-      </w:pPr>
-      <w:r>
-        <w:rPr>
-          <w:rFonts w:ascii="Consolas" w:eastAsia="Times New Roman" w:hAnsi="Consolas" w:cs="Times New Roman"/>
-          <w:color w:val="000000" w:themeColor="text1"/>
-          <w:sz w:val="21"/>
-          <w:szCs w:val="21"/>
-          <w:lang w:eastAsia="ru-RU"/>
-        </w:rPr>
-        <w:t>FIMUL c5</w:t>
-      </w:r>
-    </w:p>
-    <w:p>
-      <w:pPr>
-        <w:shd w:val="clear" w:color="auto" w:fill="FFFFFF" w:themeFill="background1"/>
-        <w:spacing w:after="0" w:line="285" w:lineRule="atLeast"/>
-        <w:rPr>
-          <w:rFonts w:ascii="Consolas" w:eastAsia="Times New Roman" w:hAnsi="Consolas" w:cs="Times New Roman"/>
-          <w:color w:val="000000" w:themeColor="text1"/>
-          <w:sz w:val="21"/>
-          <w:szCs w:val="21"/>
-          <w:lang w:eastAsia="ru-RU"/>
-        </w:rPr>
-      </w:pPr>
-      <w:r>
-        <w:rPr>
-          <w:rFonts w:ascii="Consolas" w:eastAsia="Times New Roman" w:hAnsi="Consolas" w:cs="Times New Roman"/>
-          <w:color w:val="000000" w:themeColor="text1"/>
-          <w:sz w:val="21"/>
-          <w:szCs w:val="21"/>
-          <w:lang w:eastAsia="ru-RU"/>
-        </w:rPr>
-        <w:t>FIADD c36</w:t>
-      </w:r>
-    </w:p>
-    <w:p>
-      <w:pPr>
-        <w:shd w:val="clear" w:color="auto" w:fill="FFFFFF" w:themeFill="background1"/>
-        <w:spacing w:after="0" w:line="285" w:lineRule="atLeast"/>
-        <w:rPr>
-          <w:rFonts w:ascii="Consolas" w:eastAsia="Times New Roman" w:hAnsi="Consolas" w:cs="Times New Roman"/>
-          <w:color w:val="000000" w:themeColor="text1"/>
-          <w:sz w:val="21"/>
-          <w:szCs w:val="21"/>
-          <w:lang w:eastAsia="ru-RU"/>
-        </w:rPr>
-      </w:pPr>
-    </w:p>
-    <w:p>
-      <w:pPr>
-        <w:shd w:val="clear" w:color="auto" w:fill="FFFFFF" w:themeFill="background1"/>
-        <w:spacing w:after="0" w:line="285" w:lineRule="atLeast"/>
-        <w:rPr>
-          <w:rFonts w:ascii="Consolas" w:eastAsia="Times New Roman" w:hAnsi="Consolas" w:cs="Times New Roman"/>
-          <w:color w:val="000000" w:themeColor="text1"/>
-          <w:sz w:val="21"/>
-          <w:szCs w:val="21"/>
-          <w:lang w:eastAsia="ru-RU"/>
-        </w:rPr>
-      </w:pPr>
-      <w:proofErr w:type="gramStart"/>
-      <w:r>
-        <w:rPr>
-          <w:rFonts w:ascii="Consolas" w:eastAsia="Times New Roman" w:hAnsi="Consolas" w:cs="Times New Roman"/>
-          <w:color w:val="000000" w:themeColor="text1"/>
-          <w:sz w:val="21"/>
-          <w:szCs w:val="21"/>
-          <w:lang w:eastAsia="ru-RU"/>
-        </w:rPr>
-        <w:t>;подсчет</w:t>
-      </w:r>
-      <w:proofErr w:type="gramEnd"/>
-      <w:r>
-        <w:rPr>
-          <w:rFonts w:ascii="Consolas" w:eastAsia="Times New Roman" w:hAnsi="Consolas" w:cs="Times New Roman"/>
-          <w:color w:val="000000" w:themeColor="text1"/>
-          <w:sz w:val="21"/>
-          <w:szCs w:val="21"/>
-          <w:lang w:eastAsia="ru-RU"/>
-        </w:rPr>
-        <w:t> первой части числителя (36 + 4*5)/(2+6*cos(x - a)) и сохранение во временную переменную temp</w:t>
-      </w:r>
-    </w:p>
-    <w:p>
-      <w:pPr>
-        <w:shd w:val="clear" w:color="auto" w:fill="FFFFFF" w:themeFill="background1"/>
-        <w:spacing w:after="0" w:line="285" w:lineRule="atLeast"/>
-        <w:rPr>
-          <w:rFonts w:ascii="Consolas" w:eastAsia="Times New Roman" w:hAnsi="Consolas" w:cs="Times New Roman"/>
-          <w:color w:val="000000" w:themeColor="text1"/>
-          <w:sz w:val="21"/>
-          <w:szCs w:val="21"/>
-          <w:lang w:eastAsia="ru-RU"/>
-        </w:rPr>
-      </w:pPr>
-      <w:r>
-        <w:rPr>
-          <w:rFonts w:ascii="Consolas" w:eastAsia="Times New Roman" w:hAnsi="Consolas" w:cs="Times New Roman"/>
-          <w:color w:val="000000" w:themeColor="text1"/>
-          <w:sz w:val="21"/>
-          <w:szCs w:val="21"/>
-          <w:lang w:eastAsia="ru-RU"/>
-        </w:rPr>
-        <w:t>FDIV </w:t>
-      </w:r>
-      <w:proofErr w:type="gramStart"/>
-      <w:r>
-        <w:rPr>
-          <w:rFonts w:ascii="Consolas" w:eastAsia="Times New Roman" w:hAnsi="Consolas" w:cs="Times New Roman"/>
-          <w:color w:val="000000" w:themeColor="text1"/>
-          <w:sz w:val="21"/>
-          <w:szCs w:val="21"/>
-          <w:lang w:eastAsia="ru-RU"/>
-        </w:rPr>
-        <w:t>ST(</w:t>
-      </w:r>
-      <w:proofErr w:type="gramEnd"/>
-      <w:r>
-        <w:rPr>
-          <w:rFonts w:ascii="Consolas" w:eastAsia="Times New Roman" w:hAnsi="Consolas" w:cs="Times New Roman"/>
-          <w:color w:val="000000" w:themeColor="text1"/>
-          <w:sz w:val="21"/>
-          <w:szCs w:val="21"/>
-          <w:lang w:eastAsia="ru-RU"/>
-        </w:rPr>
-        <w:t>0), ST(1)</w:t>
-      </w:r>
-    </w:p>
-    <w:p>
-      <w:pPr>
-        <w:shd w:val="clear" w:color="auto" w:fill="FFFFFF" w:themeFill="background1"/>
-        <w:spacing w:after="0" w:line="285" w:lineRule="atLeast"/>
-        <w:rPr>
-          <w:rFonts w:ascii="Consolas" w:eastAsia="Times New Roman" w:hAnsi="Consolas" w:cs="Times New Roman"/>
-          <w:color w:val="000000" w:themeColor="text1"/>
-          <w:sz w:val="21"/>
-          <w:szCs w:val="21"/>
-          <w:lang w:eastAsia="ru-RU"/>
-        </w:rPr>
-      </w:pPr>
-      <w:r>
-        <w:rPr>
-          <w:rFonts w:ascii="Consolas" w:eastAsia="Times New Roman" w:hAnsi="Consolas" w:cs="Times New Roman"/>
-          <w:color w:val="000000" w:themeColor="text1"/>
-          <w:sz w:val="21"/>
-          <w:szCs w:val="21"/>
-          <w:lang w:eastAsia="ru-RU"/>
-        </w:rPr>
-        <w:t>FST </w:t>
-      </w:r>
-      <w:proofErr w:type="spellStart"/>
-      <w:r>
-        <w:rPr>
-          <w:rFonts w:ascii="Consolas" w:eastAsia="Times New Roman" w:hAnsi="Consolas" w:cs="Times New Roman"/>
-          <w:color w:val="000000" w:themeColor="text1"/>
-          <w:sz w:val="21"/>
-          <w:szCs w:val="21"/>
-          <w:lang w:eastAsia="ru-RU"/>
-        </w:rPr>
-        <w:t>temp</w:t>
-      </w:r>
-      <w:proofErr w:type="spellEnd"/>
-    </w:p>
-    <w:p>
-      <w:pPr>
-        <w:shd w:val="clear" w:color="auto" w:fill="FFFFFF" w:themeFill="background1"/>
-        <w:spacing w:after="0" w:line="285" w:lineRule="atLeast"/>
-        <w:rPr>
-          <w:rFonts w:ascii="Consolas" w:eastAsia="Times New Roman" w:hAnsi="Consolas" w:cs="Times New Roman"/>
-          <w:color w:val="000000" w:themeColor="text1"/>
-          <w:sz w:val="21"/>
-          <w:szCs w:val="21"/>
-          <w:lang w:eastAsia="ru-RU"/>
-        </w:rPr>
-      </w:pPr>
-    </w:p>
-    <w:p>
-      <w:pPr>
-        <w:shd w:val="clear" w:color="auto" w:fill="FFFFFF" w:themeFill="background1"/>
-        <w:spacing w:after="0" w:line="285" w:lineRule="atLeast"/>
-        <w:rPr>
-          <w:rFonts w:ascii="Consolas" w:eastAsia="Times New Roman" w:hAnsi="Consolas" w:cs="Times New Roman"/>
-          <w:color w:val="000000" w:themeColor="text1"/>
-          <w:sz w:val="21"/>
-          <w:szCs w:val="21"/>
-          <w:lang w:eastAsia="ru-RU"/>
-        </w:rPr>
-      </w:pPr>
-      <w:proofErr w:type="gramStart"/>
-      <w:r>
-        <w:rPr>
-          <w:rFonts w:ascii="Consolas" w:eastAsia="Times New Roman" w:hAnsi="Consolas" w:cs="Times New Roman"/>
-          <w:color w:val="000000" w:themeColor="text1"/>
-          <w:sz w:val="21"/>
-          <w:szCs w:val="21"/>
-          <w:lang w:eastAsia="ru-RU"/>
-        </w:rPr>
-        <w:t>;подсчет</w:t>
-      </w:r>
-      <w:proofErr w:type="gramEnd"/>
-      <w:r>
-        <w:rPr>
-          <w:rFonts w:ascii="Consolas" w:eastAsia="Times New Roman" w:hAnsi="Consolas" w:cs="Times New Roman"/>
-          <w:color w:val="000000" w:themeColor="text1"/>
-          <w:sz w:val="21"/>
-          <w:szCs w:val="21"/>
-          <w:lang w:eastAsia="ru-RU"/>
-        </w:rPr>
-        <w:t> второй части числителя (...) - 14/7 + 1</w:t>
-      </w:r>
-    </w:p>
-    <w:p>
-      <w:pPr>
-        <w:shd w:val="clear" w:color="auto" w:fill="FFFFFF" w:themeFill="background1"/>
-        <w:spacing w:after="0" w:line="285" w:lineRule="atLeast"/>
-        <w:rPr>
-          <w:rFonts w:ascii="Consolas" w:eastAsia="Times New Roman" w:hAnsi="Consolas" w:cs="Times New Roman"/>
-          <w:color w:val="000000" w:themeColor="text1"/>
-          <w:sz w:val="21"/>
-          <w:szCs w:val="21"/>
-          <w:lang w:eastAsia="ru-RU"/>
-        </w:rPr>
-      </w:pPr>
-      <w:r>
-        <w:rPr>
-          <w:rFonts w:ascii="Consolas" w:eastAsia="Times New Roman" w:hAnsi="Consolas" w:cs="Times New Roman"/>
-          <w:color w:val="000000" w:themeColor="text1"/>
-          <w:sz w:val="21"/>
-          <w:szCs w:val="21"/>
-          <w:lang w:eastAsia="ru-RU"/>
-        </w:rPr>
-        <w:t>FILD c14</w:t>
-      </w:r>
-    </w:p>
-    <w:p>
-      <w:pPr>
-        <w:shd w:val="clear" w:color="auto" w:fill="FFFFFF" w:themeFill="background1"/>
-        <w:spacing w:after="0" w:line="285" w:lineRule="atLeast"/>
-        <w:rPr>
-          <w:rFonts w:ascii="Consolas" w:eastAsia="Times New Roman" w:hAnsi="Consolas" w:cs="Times New Roman"/>
-          <w:color w:val="000000" w:themeColor="text1"/>
-          <w:sz w:val="21"/>
-          <w:szCs w:val="21"/>
-          <w:lang w:eastAsia="ru-RU"/>
-        </w:rPr>
-      </w:pPr>
-      <w:r>
-        <w:rPr>
-          <w:rFonts w:ascii="Consolas" w:eastAsia="Times New Roman" w:hAnsi="Consolas" w:cs="Times New Roman"/>
-          <w:color w:val="000000" w:themeColor="text1"/>
-          <w:sz w:val="21"/>
-          <w:szCs w:val="21"/>
-          <w:lang w:eastAsia="ru-RU"/>
-        </w:rPr>
-        <w:lastRenderedPageBreak/>
-        <w:t>FIDIV c7</w:t>
-      </w:r>
-    </w:p>
-    <w:p>
-      <w:pPr>
-        <w:shd w:val="clear" w:color="auto" w:fill="FFFFFF" w:themeFill="background1"/>
-        <w:spacing w:after="0" w:line="285" w:lineRule="atLeast"/>
-        <w:rPr>
-          <w:rFonts w:ascii="Consolas" w:eastAsia="Times New Roman" w:hAnsi="Consolas" w:cs="Times New Roman"/>
-          <w:color w:val="000000" w:themeColor="text1"/>
-          <w:sz w:val="21"/>
-          <w:szCs w:val="21"/>
-          <w:lang w:eastAsia="ru-RU"/>
-        </w:rPr>
-      </w:pPr>
-      <w:proofErr w:type="gramStart"/>
-      <w:r>
-        <w:rPr>
-          <w:rFonts w:ascii="Consolas" w:eastAsia="Times New Roman" w:hAnsi="Consolas" w:cs="Times New Roman"/>
-          <w:color w:val="000000" w:themeColor="text1"/>
-          <w:sz w:val="21"/>
-          <w:szCs w:val="21"/>
-          <w:lang w:eastAsia="ru-RU"/>
-        </w:rPr>
-        <w:t>FCHS ;изменение</w:t>
-      </w:r>
-      <w:proofErr w:type="gramEnd"/>
-      <w:r>
-        <w:rPr>
-          <w:rFonts w:ascii="Consolas" w:eastAsia="Times New Roman" w:hAnsi="Consolas" w:cs="Times New Roman"/>
-          <w:color w:val="000000" w:themeColor="text1"/>
-          <w:sz w:val="21"/>
-          <w:szCs w:val="21"/>
-          <w:lang w:eastAsia="ru-RU"/>
-        </w:rPr>
-        <w:t> знака</w:t>
-      </w:r>
-    </w:p>
-    <w:p>
-      <w:pPr>
-        <w:shd w:val="clear" w:color="auto" w:fill="FFFFFF" w:themeFill="background1"/>
-        <w:spacing w:after="0" w:line="285" w:lineRule="atLeast"/>
-        <w:rPr>
-          <w:rFonts w:ascii="Consolas" w:eastAsia="Times New Roman" w:hAnsi="Consolas" w:cs="Times New Roman"/>
-          <w:color w:val="000000" w:themeColor="text1"/>
-          <w:sz w:val="21"/>
-          <w:szCs w:val="21"/>
-          <w:lang w:eastAsia="ru-RU"/>
-        </w:rPr>
-      </w:pPr>
-      <w:r>
-        <w:rPr>
-          <w:rFonts w:ascii="Consolas" w:eastAsia="Times New Roman" w:hAnsi="Consolas" w:cs="Times New Roman"/>
-          <w:color w:val="000000" w:themeColor="text1"/>
-          <w:sz w:val="21"/>
-          <w:szCs w:val="21"/>
-          <w:lang w:eastAsia="ru-RU"/>
-        </w:rPr>
-        <w:t>FIADD c1</w:t>
-      </w:r>
-    </w:p>
-    <w:p>
-      <w:pPr>
-        <w:shd w:val="clear" w:color="auto" w:fill="FFFFFF" w:themeFill="background1"/>
-        <w:spacing w:after="0" w:line="285" w:lineRule="atLeast"/>
-        <w:rPr>
-          <w:rFonts w:ascii="Consolas" w:eastAsia="Times New Roman" w:hAnsi="Consolas" w:cs="Times New Roman"/>
-          <w:color w:val="000000" w:themeColor="text1"/>
-          <w:sz w:val="21"/>
-          <w:szCs w:val="21"/>
-          <w:lang w:eastAsia="ru-RU"/>
-        </w:rPr>
-      </w:pPr>
-    </w:p>
-    <w:p>
-      <w:pPr>
-        <w:shd w:val="clear" w:color="auto" w:fill="FFFFFF" w:themeFill="background1"/>
-        <w:spacing w:after="0" w:line="285" w:lineRule="atLeast"/>
-        <w:rPr>
-          <w:rFonts w:ascii="Consolas" w:eastAsia="Times New Roman" w:hAnsi="Consolas" w:cs="Times New Roman"/>
-          <w:color w:val="000000" w:themeColor="text1"/>
-          <w:sz w:val="21"/>
-          <w:szCs w:val="21"/>
-          <w:lang w:eastAsia="ru-RU"/>
-        </w:rPr>
-      </w:pPr>
-      <w:proofErr w:type="gramStart"/>
-      <w:r>
-        <w:rPr>
-          <w:rFonts w:ascii="Consolas" w:eastAsia="Times New Roman" w:hAnsi="Consolas" w:cs="Times New Roman"/>
-          <w:color w:val="000000" w:themeColor="text1"/>
-          <w:sz w:val="21"/>
-          <w:szCs w:val="21"/>
-          <w:lang w:eastAsia="ru-RU"/>
-        </w:rPr>
-        <w:t>;суммирование</w:t>
-      </w:r>
-      <w:proofErr w:type="gramEnd"/>
-      <w:r>
-        <w:rPr>
-          <w:rFonts w:ascii="Consolas" w:eastAsia="Times New Roman" w:hAnsi="Consolas" w:cs="Times New Roman"/>
-          <w:color w:val="000000" w:themeColor="text1"/>
-          <w:sz w:val="21"/>
-          <w:szCs w:val="21"/>
-          <w:lang w:eastAsia="ru-RU"/>
-        </w:rPr>
-        <w:t> обеих частей числителя и полученное значение вносится во временную переменную temp</w:t>
-      </w:r>
-    </w:p>
-    <w:p>
-      <w:pPr>
-        <w:shd w:val="clear" w:color="auto" w:fill="FFFFFF" w:themeFill="background1"/>
-        <w:spacing w:after="0" w:line="285" w:lineRule="atLeast"/>
-        <w:rPr>
-          <w:rFonts w:ascii="Consolas" w:eastAsia="Times New Roman" w:hAnsi="Consolas" w:cs="Times New Roman"/>
-          <w:color w:val="000000" w:themeColor="text1"/>
-          <w:sz w:val="21"/>
-          <w:szCs w:val="21"/>
-          <w:lang w:val="en-US" w:eastAsia="ru-RU"/>
-        </w:rPr>
-      </w:pPr>
-      <w:r>
-        <w:rPr>
-          <w:rFonts w:ascii="Consolas" w:eastAsia="Times New Roman" w:hAnsi="Consolas" w:cs="Times New Roman"/>
-          <w:color w:val="000000" w:themeColor="text1"/>
-          <w:sz w:val="21"/>
-          <w:szCs w:val="21"/>
-          <w:lang w:val="en-US" w:eastAsia="ru-RU"/>
-        </w:rPr>
-        <w:t>FADD temp</w:t>
-      </w:r>
-    </w:p>
-    <w:p>
-      <w:pPr>
-        <w:shd w:val="clear" w:color="auto" w:fill="FFFFFF" w:themeFill="background1"/>
-        <w:spacing w:after="0" w:line="285" w:lineRule="atLeast"/>
-        <w:rPr>
-          <w:rFonts w:ascii="Consolas" w:eastAsia="Times New Roman" w:hAnsi="Consolas" w:cs="Times New Roman"/>
-          <w:color w:val="000000" w:themeColor="text1"/>
-          <w:sz w:val="21"/>
-          <w:szCs w:val="21"/>
-          <w:lang w:val="en-US" w:eastAsia="ru-RU"/>
-        </w:rPr>
-      </w:pPr>
-      <w:r>
-        <w:rPr>
-          <w:rFonts w:ascii="Consolas" w:eastAsia="Times New Roman" w:hAnsi="Consolas" w:cs="Times New Roman"/>
-          <w:color w:val="000000" w:themeColor="text1"/>
-          <w:sz w:val="21"/>
-          <w:szCs w:val="21"/>
-          <w:lang w:val="en-US" w:eastAsia="ru-RU"/>
-        </w:rPr>
-        <w:t>FST temp</w:t>
-      </w:r>
-    </w:p>
-    <w:p>
-      <w:pPr>
-        <w:shd w:val="clear" w:color="auto" w:fill="FFFFFF" w:themeFill="background1"/>
-        <w:spacing w:after="0" w:line="285" w:lineRule="atLeast"/>
-        <w:rPr>
-          <w:rFonts w:ascii="Consolas" w:eastAsia="Times New Roman" w:hAnsi="Consolas" w:cs="Times New Roman"/>
-          <w:color w:val="000000" w:themeColor="text1"/>
-          <w:sz w:val="21"/>
-          <w:szCs w:val="21"/>
-          <w:lang w:val="en-US" w:eastAsia="ru-RU"/>
-        </w:rPr>
-      </w:pPr>
-    </w:p>
-    <w:p>
-      <w:pPr>
-        <w:shd w:val="clear" w:color="auto" w:fill="FFFFFF" w:themeFill="background1"/>
-        <w:spacing w:after="0" w:line="285" w:lineRule="atLeast"/>
-        <w:rPr>
-          <w:rFonts w:ascii="Consolas" w:eastAsia="Times New Roman" w:hAnsi="Consolas" w:cs="Times New Roman"/>
-          <w:color w:val="000000" w:themeColor="text1"/>
-          <w:sz w:val="21"/>
-          <w:szCs w:val="21"/>
-          <w:lang w:val="en-US" w:eastAsia="ru-RU"/>
-        </w:rPr>
-      </w:pPr>
-      <w:r>
-        <w:rPr>
-          <w:rFonts w:ascii="Consolas" w:eastAsia="Times New Roman" w:hAnsi="Consolas" w:cs="Times New Roman"/>
-          <w:color w:val="000000" w:themeColor="text1"/>
-          <w:sz w:val="21"/>
-          <w:szCs w:val="21"/>
-          <w:lang w:val="en-US" w:eastAsia="ru-RU"/>
-        </w:rPr>
-        <w:t>;</w:t>
-      </w:r>
-      <w:r>
-        <w:rPr>
-          <w:rFonts w:ascii="Consolas" w:eastAsia="Times New Roman" w:hAnsi="Consolas" w:cs="Times New Roman"/>
-          <w:color w:val="000000" w:themeColor="text1"/>
-          <w:sz w:val="21"/>
-          <w:szCs w:val="21"/>
-          <w:lang w:eastAsia="ru-RU"/>
-        </w:rPr>
-        <w:t>сброс</w:t>
-      </w:r>
-      <w:r>
-        <w:rPr>
-          <w:rFonts w:ascii="Consolas" w:eastAsia="Times New Roman" w:hAnsi="Consolas" w:cs="Times New Roman"/>
-          <w:color w:val="000000" w:themeColor="text1"/>
-          <w:sz w:val="21"/>
-          <w:szCs w:val="21"/>
-          <w:lang w:val="en-US" w:eastAsia="ru-RU"/>
-        </w:rPr>
-        <w:t> </w:t>
-      </w:r>
-      <w:r>
-        <w:rPr>
-          <w:rFonts w:ascii="Consolas" w:eastAsia="Times New Roman" w:hAnsi="Consolas" w:cs="Times New Roman"/>
-          <w:color w:val="000000" w:themeColor="text1"/>
-          <w:sz w:val="21"/>
-          <w:szCs w:val="21"/>
-          <w:lang w:eastAsia="ru-RU"/>
-        </w:rPr>
-        <w:t>всех</w:t>
-      </w:r>
-      <w:r>
-        <w:rPr>
-          <w:rFonts w:ascii="Consolas" w:eastAsia="Times New Roman" w:hAnsi="Consolas" w:cs="Times New Roman"/>
-          <w:color w:val="000000" w:themeColor="text1"/>
-          <w:sz w:val="21"/>
-          <w:szCs w:val="21"/>
-          <w:lang w:val="en-US" w:eastAsia="ru-RU"/>
-        </w:rPr>
-        <w:t> ST</w:t>
-      </w:r>
-    </w:p>
-    <w:p>
-      <w:pPr>
-        <w:shd w:val="clear" w:color="auto" w:fill="FFFFFF" w:themeFill="background1"/>
-        <w:spacing w:after="0" w:line="285" w:lineRule="atLeast"/>
-        <w:rPr>
-          <w:rFonts w:ascii="Consolas" w:eastAsia="Times New Roman" w:hAnsi="Consolas" w:cs="Times New Roman"/>
-          <w:color w:val="000000" w:themeColor="text1"/>
-          <w:sz w:val="21"/>
-          <w:szCs w:val="21"/>
-          <w:lang w:eastAsia="ru-RU"/>
-        </w:rPr>
-      </w:pPr>
-      <w:r>
-        <w:rPr>
-          <w:rFonts w:ascii="Consolas" w:eastAsia="Times New Roman" w:hAnsi="Consolas" w:cs="Times New Roman"/>
-          <w:color w:val="000000" w:themeColor="text1"/>
-          <w:sz w:val="21"/>
-          <w:szCs w:val="21"/>
-          <w:lang w:eastAsia="ru-RU"/>
-        </w:rPr>
-        <w:t>FNINIT</w:t>
-      </w:r>
-    </w:p>
-    <w:p>
-      <w:pPr>
-        <w:shd w:val="clear" w:color="auto" w:fill="FFFFFF" w:themeFill="background1"/>
-        <w:spacing w:after="0" w:line="285" w:lineRule="atLeast"/>
-        <w:rPr>
-          <w:rFonts w:ascii="Consolas" w:eastAsia="Times New Roman" w:hAnsi="Consolas" w:cs="Times New Roman"/>
-          <w:color w:val="000000" w:themeColor="text1"/>
-          <w:sz w:val="21"/>
-          <w:szCs w:val="21"/>
-          <w:lang w:eastAsia="ru-RU"/>
-        </w:rPr>
-      </w:pPr>
-      <w:proofErr w:type="gramStart"/>
-      <w:r>
-        <w:rPr>
-          <w:rFonts w:ascii="Consolas" w:eastAsia="Times New Roman" w:hAnsi="Consolas" w:cs="Times New Roman"/>
-          <w:color w:val="000000" w:themeColor="text1"/>
-          <w:sz w:val="21"/>
-          <w:szCs w:val="21"/>
-          <w:lang w:eastAsia="ru-RU"/>
-        </w:rPr>
-        <w:t>;подсчет</w:t>
-      </w:r>
-      <w:proofErr w:type="gramEnd"/>
-      <w:r>
-        <w:rPr>
-          <w:rFonts w:ascii="Consolas" w:eastAsia="Times New Roman" w:hAnsi="Consolas" w:cs="Times New Roman"/>
-          <w:color w:val="000000" w:themeColor="text1"/>
-          <w:sz w:val="21"/>
-          <w:szCs w:val="21"/>
-          <w:lang w:eastAsia="ru-RU"/>
-        </w:rPr>
-        <w:t> первой части знаменателя (36-4)/2 и запись результата во временную переменную temp2</w:t>
-      </w:r>
-    </w:p>
-    <w:p>
-      <w:pPr>
-        <w:shd w:val="clear" w:color="auto" w:fill="FFFFFF" w:themeFill="background1"/>
-        <w:spacing w:after="0" w:line="285" w:lineRule="atLeast"/>
-        <w:rPr>
-          <w:rFonts w:ascii="Consolas" w:eastAsia="Times New Roman" w:hAnsi="Consolas" w:cs="Times New Roman"/>
-          <w:color w:val="000000" w:themeColor="text1"/>
-          <w:sz w:val="21"/>
-          <w:szCs w:val="21"/>
-          <w:lang w:val="en-US" w:eastAsia="ru-RU"/>
-        </w:rPr>
-      </w:pPr>
-      <w:r>
-        <w:rPr>
-          <w:rFonts w:ascii="Consolas" w:eastAsia="Times New Roman" w:hAnsi="Consolas" w:cs="Times New Roman"/>
-          <w:color w:val="000000" w:themeColor="text1"/>
-          <w:sz w:val="21"/>
-          <w:szCs w:val="21"/>
-          <w:lang w:val="en-US" w:eastAsia="ru-RU"/>
-        </w:rPr>
-        <w:t>FILD c36</w:t>
-      </w:r>
-    </w:p>
-    <w:p>
-      <w:pPr>
-        <w:shd w:val="clear" w:color="auto" w:fill="FFFFFF" w:themeFill="background1"/>
-        <w:spacing w:after="0" w:line="285" w:lineRule="atLeast"/>
-        <w:rPr>
-          <w:rFonts w:ascii="Consolas" w:eastAsia="Times New Roman" w:hAnsi="Consolas" w:cs="Times New Roman"/>
-          <w:color w:val="000000" w:themeColor="text1"/>
-          <w:sz w:val="21"/>
-          <w:szCs w:val="21"/>
-          <w:lang w:val="en-US" w:eastAsia="ru-RU"/>
-        </w:rPr>
-      </w:pPr>
-      <w:r>
-        <w:rPr>
-          <w:rFonts w:ascii="Consolas" w:eastAsia="Times New Roman" w:hAnsi="Consolas" w:cs="Times New Roman"/>
-          <w:color w:val="000000" w:themeColor="text1"/>
-          <w:sz w:val="21"/>
-          <w:szCs w:val="21"/>
-          <w:lang w:val="en-US" w:eastAsia="ru-RU"/>
-        </w:rPr>
-        <w:t>FISUB c4</w:t>
-      </w:r>
-    </w:p>
-    <w:p>
-      <w:pPr>
-        <w:shd w:val="clear" w:color="auto" w:fill="FFFFFF" w:themeFill="background1"/>
-        <w:spacing w:after="0" w:line="285" w:lineRule="atLeast"/>
-        <w:rPr>
-          <w:rFonts w:ascii="Consolas" w:eastAsia="Times New Roman" w:hAnsi="Consolas" w:cs="Times New Roman"/>
-          <w:color w:val="000000" w:themeColor="text1"/>
-          <w:sz w:val="21"/>
-          <w:szCs w:val="21"/>
-          <w:lang w:val="en-US" w:eastAsia="ru-RU"/>
-        </w:rPr>
-      </w:pPr>
-      <w:r>
-        <w:rPr>
-          <w:rFonts w:ascii="Consolas" w:eastAsia="Times New Roman" w:hAnsi="Consolas" w:cs="Times New Roman"/>
-          <w:color w:val="000000" w:themeColor="text1"/>
-          <w:sz w:val="21"/>
-          <w:szCs w:val="21"/>
-          <w:lang w:val="en-US" w:eastAsia="ru-RU"/>
-        </w:rPr>
-        <w:t>FIDIV c2</w:t>
-      </w:r>
-    </w:p>
-    <w:p>
-      <w:pPr>
-        <w:shd w:val="clear" w:color="auto" w:fill="FFFFFF" w:themeFill="background1"/>
-        <w:spacing w:after="0" w:line="285" w:lineRule="atLeast"/>
-        <w:rPr>
-          <w:rFonts w:ascii="Consolas" w:eastAsia="Times New Roman" w:hAnsi="Consolas" w:cs="Times New Roman"/>
-          <w:color w:val="000000" w:themeColor="text1"/>
-          <w:sz w:val="21"/>
-          <w:szCs w:val="21"/>
-          <w:lang w:eastAsia="ru-RU"/>
-        </w:rPr>
-      </w:pPr>
-      <w:r>
-        <w:rPr>
-          <w:rFonts w:ascii="Consolas" w:eastAsia="Times New Roman" w:hAnsi="Consolas" w:cs="Times New Roman"/>
-          <w:color w:val="000000" w:themeColor="text1"/>
-          <w:sz w:val="21"/>
-          <w:szCs w:val="21"/>
-          <w:lang w:eastAsia="ru-RU"/>
-        </w:rPr>
-        <w:t>FIST temp2</w:t>
-      </w:r>
-    </w:p>
-    <w:p>
-      <w:pPr>
-        <w:shd w:val="clear" w:color="auto" w:fill="FFFFFF" w:themeFill="background1"/>
-        <w:spacing w:after="0" w:line="285" w:lineRule="atLeast"/>
-        <w:rPr>
-          <w:rFonts w:ascii="Consolas" w:eastAsia="Times New Roman" w:hAnsi="Consolas" w:cs="Times New Roman"/>
-          <w:color w:val="000000" w:themeColor="text1"/>
-          <w:sz w:val="21"/>
-          <w:szCs w:val="21"/>
-          <w:lang w:eastAsia="ru-RU"/>
-        </w:rPr>
-      </w:pPr>
-    </w:p>
-    <w:p>
-      <w:pPr>
-        <w:shd w:val="clear" w:color="auto" w:fill="FFFFFF" w:themeFill="background1"/>
-        <w:spacing w:after="0" w:line="285" w:lineRule="atLeast"/>
-        <w:rPr>
-          <w:rFonts w:ascii="Consolas" w:eastAsia="Times New Roman" w:hAnsi="Consolas" w:cs="Times New Roman"/>
-          <w:color w:val="000000" w:themeColor="text1"/>
-          <w:sz w:val="21"/>
-          <w:szCs w:val="21"/>
-          <w:lang w:eastAsia="ru-RU"/>
-        </w:rPr>
-      </w:pPr>
-      <w:proofErr w:type="gramStart"/>
-      <w:r>
-        <w:rPr>
-          <w:rFonts w:ascii="Consolas" w:eastAsia="Times New Roman" w:hAnsi="Consolas" w:cs="Times New Roman"/>
-          <w:color w:val="000000" w:themeColor="text1"/>
-          <w:sz w:val="21"/>
-          <w:szCs w:val="21"/>
-          <w:lang w:eastAsia="ru-RU"/>
-        </w:rPr>
-        <w:t>;подсчет</w:t>
-      </w:r>
-      <w:proofErr w:type="gramEnd"/>
-      <w:r>
-        <w:rPr>
-          <w:rFonts w:ascii="Consolas" w:eastAsia="Times New Roman" w:hAnsi="Consolas" w:cs="Times New Roman"/>
-          <w:color w:val="000000" w:themeColor="text1"/>
-          <w:sz w:val="21"/>
-          <w:szCs w:val="21"/>
-          <w:lang w:eastAsia="ru-RU"/>
-        </w:rPr>
-        <w:t> второй части знаменателя 12*</w:t>
-      </w:r>
-      <w:proofErr w:type="spellStart"/>
-      <w:r>
-        <w:rPr>
-          <w:rFonts w:ascii="Consolas" w:eastAsia="Times New Roman" w:hAnsi="Consolas" w:cs="Times New Roman"/>
-          <w:color w:val="000000" w:themeColor="text1"/>
-          <w:sz w:val="21"/>
-          <w:szCs w:val="21"/>
-          <w:lang w:eastAsia="ru-RU"/>
-        </w:rPr>
-        <w:t>sin</w:t>
-      </w:r>
-      <w:proofErr w:type="spellEnd"/>
-      <w:r>
-        <w:rPr>
-          <w:rFonts w:ascii="Consolas" w:eastAsia="Times New Roman" w:hAnsi="Consolas" w:cs="Times New Roman"/>
-          <w:color w:val="000000" w:themeColor="text1"/>
-          <w:sz w:val="21"/>
-          <w:szCs w:val="21"/>
-          <w:lang w:eastAsia="ru-RU"/>
-        </w:rPr>
-        <w:t>(</w:t>
-      </w:r>
-      <w:proofErr w:type="spellStart"/>
-      <w:r>
-        <w:rPr>
-          <w:rFonts w:ascii="Consolas" w:eastAsia="Times New Roman" w:hAnsi="Consolas" w:cs="Times New Roman"/>
-          <w:color w:val="000000" w:themeColor="text1"/>
-          <w:sz w:val="21"/>
-          <w:szCs w:val="21"/>
-          <w:lang w:eastAsia="ru-RU"/>
-        </w:rPr>
-        <w:t>x+a</w:t>
-      </w:r>
-      <w:proofErr w:type="spellEnd"/>
-      <w:r>
-        <w:rPr>
-          <w:rFonts w:ascii="Consolas" w:eastAsia="Times New Roman" w:hAnsi="Consolas" w:cs="Times New Roman"/>
-          <w:color w:val="000000" w:themeColor="text1"/>
-          <w:sz w:val="21"/>
-          <w:szCs w:val="21"/>
-          <w:lang w:eastAsia="ru-RU"/>
-        </w:rPr>
-        <w:t>)</w:t>
-      </w:r>
-    </w:p>
-    <w:p>
-      <w:pPr>
-        <w:shd w:val="clear" w:color="auto" w:fill="FFFFFF" w:themeFill="background1"/>
-        <w:spacing w:after="0" w:line="285" w:lineRule="atLeast"/>
-        <w:rPr>
-          <w:rFonts w:ascii="Consolas" w:eastAsia="Times New Roman" w:hAnsi="Consolas" w:cs="Times New Roman"/>
-          <w:color w:val="000000" w:themeColor="text1"/>
-          <w:sz w:val="21"/>
-          <w:szCs w:val="21"/>
-          <w:lang w:val="en-US" w:eastAsia="ru-RU"/>
-        </w:rPr>
-      </w:pPr>
-      <w:r>
-        <w:rPr>
-          <w:rFonts w:ascii="Consolas" w:eastAsia="Times New Roman" w:hAnsi="Consolas" w:cs="Times New Roman"/>
-          <w:color w:val="000000" w:themeColor="text1"/>
-          <w:sz w:val="21"/>
-          <w:szCs w:val="21"/>
-          <w:lang w:val="en-US" w:eastAsia="ru-RU"/>
-        </w:rPr>
-        <w:t>FILD x</w:t>
-      </w:r>
-    </w:p>
-    <w:p>
-      <w:pPr>
-        <w:shd w:val="clear" w:color="auto" w:fill="FFFFFF" w:themeFill="background1"/>
-        <w:spacing w:after="0" w:line="285" w:lineRule="atLeast"/>
-        <w:rPr>
-          <w:rFonts w:ascii="Consolas" w:eastAsia="Times New Roman" w:hAnsi="Consolas" w:cs="Times New Roman"/>
-          <w:color w:val="000000" w:themeColor="text1"/>
-          <w:sz w:val="21"/>
-          <w:szCs w:val="21"/>
-          <w:lang w:val="en-US" w:eastAsia="ru-RU"/>
-        </w:rPr>
-      </w:pPr>
-      <w:r>
-        <w:rPr>
-          <w:rFonts w:ascii="Consolas" w:eastAsia="Times New Roman" w:hAnsi="Consolas" w:cs="Times New Roman"/>
-          <w:color w:val="000000" w:themeColor="text1"/>
-          <w:sz w:val="21"/>
-          <w:szCs w:val="21"/>
-          <w:lang w:val="en-US" w:eastAsia="ru-RU"/>
-        </w:rPr>
-        <w:t>FADD a</w:t>
-      </w:r>
-    </w:p>
-    <w:p>
-      <w:pPr>
-        <w:shd w:val="clear" w:color="auto" w:fill="FFFFFF" w:themeFill="background1"/>
-        <w:spacing w:after="0" w:line="285" w:lineRule="atLeast"/>
-        <w:rPr>
-          <w:rFonts w:ascii="Consolas" w:eastAsia="Times New Roman" w:hAnsi="Consolas" w:cs="Times New Roman"/>
-          <w:color w:val="000000" w:themeColor="text1"/>
-          <w:sz w:val="21"/>
-          <w:szCs w:val="21"/>
-          <w:lang w:val="en-US" w:eastAsia="ru-RU"/>
-        </w:rPr>
-      </w:pPr>
-      <w:r>
-        <w:rPr>
-          <w:rFonts w:ascii="Consolas" w:eastAsia="Times New Roman" w:hAnsi="Consolas" w:cs="Times New Roman"/>
-          <w:color w:val="000000" w:themeColor="text1"/>
-          <w:sz w:val="21"/>
-          <w:szCs w:val="21"/>
-          <w:lang w:val="en-US" w:eastAsia="ru-RU"/>
-        </w:rPr>
-        <w:t>FSIN ;-0.8564779</w:t>
-      </w:r>
-    </w:p>
-    <w:p>
-      <w:pPr>
-        <w:shd w:val="clear" w:color="auto" w:fill="FFFFFF" w:themeFill="background1"/>
-        <w:spacing w:after="0" w:line="285" w:lineRule="atLeast"/>
-        <w:rPr>
-          <w:rFonts w:ascii="Consolas" w:eastAsia="Times New Roman" w:hAnsi="Consolas" w:cs="Times New Roman"/>
-          <w:color w:val="000000" w:themeColor="text1"/>
-          <w:sz w:val="21"/>
-          <w:szCs w:val="21"/>
-          <w:lang w:eastAsia="ru-RU"/>
-        </w:rPr>
-      </w:pPr>
-      <w:r>
-        <w:rPr>
-          <w:rFonts w:ascii="Consolas" w:eastAsia="Times New Roman" w:hAnsi="Consolas" w:cs="Times New Roman"/>
-          <w:color w:val="000000" w:themeColor="text1"/>
-          <w:sz w:val="21"/>
-          <w:szCs w:val="21"/>
-          <w:lang w:eastAsia="ru-RU"/>
-        </w:rPr>
-        <w:t>FIMUL c12</w:t>
-      </w:r>
-    </w:p>
-    <w:p>
-      <w:pPr>
-        <w:shd w:val="clear" w:color="auto" w:fill="FFFFFF" w:themeFill="background1"/>
-        <w:spacing w:after="0" w:line="285" w:lineRule="atLeast"/>
-        <w:rPr>
-          <w:rFonts w:ascii="Consolas" w:eastAsia="Times New Roman" w:hAnsi="Consolas" w:cs="Times New Roman"/>
-          <w:color w:val="000000" w:themeColor="text1"/>
-          <w:sz w:val="21"/>
-          <w:szCs w:val="21"/>
-          <w:lang w:eastAsia="ru-RU"/>
-        </w:rPr>
-      </w:pPr>
-    </w:p>
-    <w:p>
-      <w:pPr>
-        <w:shd w:val="clear" w:color="auto" w:fill="FFFFFF" w:themeFill="background1"/>
-        <w:spacing w:after="0" w:line="285" w:lineRule="atLeast"/>
-        <w:rPr>
-          <w:rFonts w:ascii="Consolas" w:eastAsia="Times New Roman" w:hAnsi="Consolas" w:cs="Times New Roman"/>
-          <w:color w:val="000000" w:themeColor="text1"/>
-          <w:sz w:val="21"/>
-          <w:szCs w:val="21"/>
-          <w:lang w:eastAsia="ru-RU"/>
-        </w:rPr>
-      </w:pPr>
-      <w:proofErr w:type="gramStart"/>
-      <w:r>
-        <w:rPr>
-          <w:rFonts w:ascii="Consolas" w:eastAsia="Times New Roman" w:hAnsi="Consolas" w:cs="Times New Roman"/>
-          <w:color w:val="000000" w:themeColor="text1"/>
-          <w:sz w:val="21"/>
-          <w:szCs w:val="21"/>
-          <w:lang w:eastAsia="ru-RU"/>
-        </w:rPr>
-        <w:t>;сложение</w:t>
-      </w:r>
-      <w:proofErr w:type="gramEnd"/>
-      <w:r>
-        <w:rPr>
-          <w:rFonts w:ascii="Consolas" w:eastAsia="Times New Roman" w:hAnsi="Consolas" w:cs="Times New Roman"/>
-          <w:color w:val="000000" w:themeColor="text1"/>
-          <w:sz w:val="21"/>
-          <w:szCs w:val="21"/>
-          <w:lang w:eastAsia="ru-RU"/>
-        </w:rPr>
-        <w:t> двух частей знаменателя</w:t>
-      </w:r>
-    </w:p>
-    <w:p>
-      <w:pPr>
-        <w:shd w:val="clear" w:color="auto" w:fill="FFFFFF" w:themeFill="background1"/>
-        <w:spacing w:after="0" w:line="285" w:lineRule="atLeast"/>
-        <w:rPr>
-          <w:rFonts w:ascii="Consolas" w:eastAsia="Times New Roman" w:hAnsi="Consolas" w:cs="Times New Roman"/>
-          <w:color w:val="000000" w:themeColor="text1"/>
-          <w:sz w:val="21"/>
-          <w:szCs w:val="21"/>
-          <w:lang w:eastAsia="ru-RU"/>
-        </w:rPr>
-      </w:pPr>
-      <w:r>
-        <w:rPr>
-          <w:rFonts w:ascii="Consolas" w:eastAsia="Times New Roman" w:hAnsi="Consolas" w:cs="Times New Roman"/>
-          <w:color w:val="000000" w:themeColor="text1"/>
-          <w:sz w:val="21"/>
-          <w:szCs w:val="21"/>
-          <w:lang w:eastAsia="ru-RU"/>
-        </w:rPr>
-        <w:t>FIADD temp2</w:t>
-      </w:r>
-    </w:p>
-    <w:p>
-      <w:pPr>
-        <w:shd w:val="clear" w:color="auto" w:fill="FFFFFF" w:themeFill="background1"/>
-        <w:spacing w:after="0" w:line="285" w:lineRule="atLeast"/>
-        <w:rPr>
-          <w:rFonts w:ascii="Consolas" w:eastAsia="Times New Roman" w:hAnsi="Consolas" w:cs="Times New Roman"/>
-          <w:color w:val="000000" w:themeColor="text1"/>
-          <w:sz w:val="21"/>
-          <w:szCs w:val="21"/>
-          <w:lang w:eastAsia="ru-RU"/>
-        </w:rPr>
-      </w:pPr>
-    </w:p>
-    <w:p>
-      <w:pPr>
-        <w:shd w:val="clear" w:color="auto" w:fill="FFFFFF" w:themeFill="background1"/>
-        <w:spacing w:after="0" w:line="285" w:lineRule="atLeast"/>
-        <w:rPr>
-          <w:rFonts w:ascii="Consolas" w:eastAsia="Times New Roman" w:hAnsi="Consolas" w:cs="Times New Roman"/>
-          <w:color w:val="000000" w:themeColor="text1"/>
-          <w:sz w:val="21"/>
-          <w:szCs w:val="21"/>
-          <w:lang w:eastAsia="ru-RU"/>
-        </w:rPr>
-      </w:pPr>
-      <w:proofErr w:type="gramStart"/>
-      <w:r>
-        <w:rPr>
-          <w:rFonts w:ascii="Consolas" w:eastAsia="Times New Roman" w:hAnsi="Consolas" w:cs="Times New Roman"/>
-          <w:color w:val="000000" w:themeColor="text1"/>
-          <w:sz w:val="21"/>
-          <w:szCs w:val="21"/>
-          <w:lang w:eastAsia="ru-RU"/>
-        </w:rPr>
-        <w:t>;подсчет</w:t>
-      </w:r>
-      <w:proofErr w:type="gramEnd"/>
-      <w:r>
-        <w:rPr>
-          <w:rFonts w:ascii="Consolas" w:eastAsia="Times New Roman" w:hAnsi="Consolas" w:cs="Times New Roman"/>
-          <w:color w:val="000000" w:themeColor="text1"/>
-          <w:sz w:val="21"/>
-          <w:szCs w:val="21"/>
-          <w:lang w:eastAsia="ru-RU"/>
-        </w:rPr>
-        <w:t> полной первой дроби и занесение получившегося значения во временную переменную temp</w:t>
-      </w:r>
-    </w:p>
-    <w:p>
-      <w:pPr>
-        <w:shd w:val="clear" w:color="auto" w:fill="FFFFFF" w:themeFill="background1"/>
-        <w:spacing w:after="0" w:line="285" w:lineRule="atLeast"/>
-        <w:rPr>
-          <w:rFonts w:ascii="Consolas" w:eastAsia="Times New Roman" w:hAnsi="Consolas" w:cs="Times New Roman"/>
-          <w:color w:val="000000" w:themeColor="text1"/>
-          <w:sz w:val="21"/>
-          <w:szCs w:val="21"/>
-          <w:lang w:val="en-US" w:eastAsia="ru-RU"/>
-        </w:rPr>
-      </w:pPr>
-      <w:r>
-        <w:rPr>
-          <w:rFonts w:ascii="Consolas" w:eastAsia="Times New Roman" w:hAnsi="Consolas" w:cs="Times New Roman"/>
-          <w:color w:val="000000" w:themeColor="text1"/>
-          <w:sz w:val="21"/>
-          <w:szCs w:val="21"/>
-          <w:lang w:val="en-US" w:eastAsia="ru-RU"/>
-        </w:rPr>
-        <w:t>FLD temp</w:t>
-      </w:r>
-    </w:p>
-    <w:p>
-      <w:pPr>
-        <w:shd w:val="clear" w:color="auto" w:fill="FFFFFF" w:themeFill="background1"/>
-        <w:spacing w:after="0" w:line="285" w:lineRule="atLeast"/>
-        <w:rPr>
-          <w:rFonts w:ascii="Consolas" w:eastAsia="Times New Roman" w:hAnsi="Consolas" w:cs="Times New Roman"/>
-          <w:color w:val="000000" w:themeColor="text1"/>
-          <w:sz w:val="21"/>
-          <w:szCs w:val="21"/>
-          <w:lang w:val="en-US" w:eastAsia="ru-RU"/>
-        </w:rPr>
-      </w:pPr>
-      <w:r>
-        <w:rPr>
-          <w:rFonts w:ascii="Consolas" w:eastAsia="Times New Roman" w:hAnsi="Consolas" w:cs="Times New Roman"/>
-          <w:color w:val="000000" w:themeColor="text1"/>
-          <w:sz w:val="21"/>
-          <w:szCs w:val="21"/>
-          <w:lang w:val="en-US" w:eastAsia="ru-RU"/>
-        </w:rPr>
-        <w:t>FLD temp</w:t>
-      </w:r>
-    </w:p>
-    <w:p>
-      <w:pPr>
-        <w:shd w:val="clear" w:color="auto" w:fill="FFFFFF" w:themeFill="background1"/>
-        <w:spacing w:after="0" w:line="285" w:lineRule="atLeast"/>
-        <w:rPr>
-          <w:rFonts w:ascii="Consolas" w:eastAsia="Times New Roman" w:hAnsi="Consolas" w:cs="Times New Roman"/>
-          <w:color w:val="000000" w:themeColor="text1"/>
-          <w:sz w:val="21"/>
-          <w:szCs w:val="21"/>
-          <w:lang w:val="en-US" w:eastAsia="ru-RU"/>
-        </w:rPr>
-      </w:pPr>
-      <w:r>
-        <w:rPr>
-          <w:rFonts w:ascii="Consolas" w:eastAsia="Times New Roman" w:hAnsi="Consolas" w:cs="Times New Roman"/>
-          <w:color w:val="000000" w:themeColor="text1"/>
-          <w:sz w:val="21"/>
-          <w:szCs w:val="21"/>
-          <w:lang w:val="en-US" w:eastAsia="ru-RU"/>
-        </w:rPr>
-        <w:t>FDIV ST(0), ST(2)</w:t>
-      </w:r>
-    </w:p>
-    <w:p>
-      <w:pPr>
-        <w:shd w:val="clear" w:color="auto" w:fill="FFFFFF" w:themeFill="background1"/>
-        <w:spacing w:after="0" w:line="285" w:lineRule="atLeast"/>
-        <w:rPr>
-          <w:rFonts w:ascii="Consolas" w:eastAsia="Times New Roman" w:hAnsi="Consolas" w:cs="Times New Roman"/>
-          <w:color w:val="000000" w:themeColor="text1"/>
-          <w:sz w:val="21"/>
-          <w:szCs w:val="21"/>
-          <w:lang w:eastAsia="ru-RU"/>
-        </w:rPr>
-      </w:pPr>
-      <w:r>
-        <w:rPr>
-          <w:rFonts w:ascii="Consolas" w:eastAsia="Times New Roman" w:hAnsi="Consolas" w:cs="Times New Roman"/>
-          <w:color w:val="000000" w:themeColor="text1"/>
-          <w:sz w:val="21"/>
-          <w:szCs w:val="21"/>
-          <w:lang w:eastAsia="ru-RU"/>
-        </w:rPr>
-        <w:t>FST </w:t>
-      </w:r>
-      <w:proofErr w:type="spellStart"/>
-      <w:r>
-        <w:rPr>
-          <w:rFonts w:ascii="Consolas" w:eastAsia="Times New Roman" w:hAnsi="Consolas" w:cs="Times New Roman"/>
-          <w:color w:val="000000" w:themeColor="text1"/>
-          <w:sz w:val="21"/>
-          <w:szCs w:val="21"/>
-          <w:lang w:eastAsia="ru-RU"/>
-        </w:rPr>
-        <w:t>temp</w:t>
-      </w:r>
-      <w:proofErr w:type="spellEnd"/>
-    </w:p>
-    <w:p>
-      <w:pPr>
-        <w:shd w:val="clear" w:color="auto" w:fill="FFFFFF" w:themeFill="background1"/>
-        <w:spacing w:after="0" w:line="285" w:lineRule="atLeast"/>
-        <w:rPr>
-          <w:rFonts w:ascii="Consolas" w:eastAsia="Times New Roman" w:hAnsi="Consolas" w:cs="Times New Roman"/>
-          <w:color w:val="000000" w:themeColor="text1"/>
-          <w:sz w:val="21"/>
-          <w:szCs w:val="21"/>
-          <w:lang w:eastAsia="ru-RU"/>
-        </w:rPr>
-      </w:pPr>
-    </w:p>
-    <w:p>
-      <w:pPr>
-        <w:shd w:val="clear" w:color="auto" w:fill="FFFFFF" w:themeFill="background1"/>
-        <w:spacing w:after="0" w:line="285" w:lineRule="atLeast"/>
-        <w:rPr>
-          <w:rFonts w:ascii="Consolas" w:eastAsia="Times New Roman" w:hAnsi="Consolas" w:cs="Times New Roman"/>
-          <w:color w:val="000000" w:themeColor="text1"/>
-          <w:sz w:val="21"/>
-          <w:szCs w:val="21"/>
-          <w:lang w:eastAsia="ru-RU"/>
-        </w:rPr>
-      </w:pPr>
-      <w:proofErr w:type="gramStart"/>
-      <w:r>
-        <w:rPr>
-          <w:rFonts w:ascii="Consolas" w:eastAsia="Times New Roman" w:hAnsi="Consolas" w:cs="Times New Roman"/>
-          <w:color w:val="000000" w:themeColor="text1"/>
-          <w:sz w:val="21"/>
-          <w:szCs w:val="21"/>
-          <w:lang w:eastAsia="ru-RU"/>
-        </w:rPr>
-        <w:t>;снова</w:t>
-      </w:r>
-      <w:proofErr w:type="gramEnd"/>
-      <w:r>
-        <w:rPr>
-          <w:rFonts w:ascii="Consolas" w:eastAsia="Times New Roman" w:hAnsi="Consolas" w:cs="Times New Roman"/>
-          <w:color w:val="000000" w:themeColor="text1"/>
-          <w:sz w:val="21"/>
-          <w:szCs w:val="21"/>
-          <w:lang w:eastAsia="ru-RU"/>
-        </w:rPr>
-        <w:t> сбрасываются значения ST</w:t>
-      </w:r>
-    </w:p>
-    <w:p>
-      <w:pPr>
-        <w:shd w:val="clear" w:color="auto" w:fill="FFFFFF" w:themeFill="background1"/>
-        <w:spacing w:after="0" w:line="285" w:lineRule="atLeast"/>
-        <w:rPr>
-          <w:rFonts w:ascii="Consolas" w:eastAsia="Times New Roman" w:hAnsi="Consolas" w:cs="Times New Roman"/>
-          <w:color w:val="000000" w:themeColor="text1"/>
-          <w:sz w:val="21"/>
-          <w:szCs w:val="21"/>
-          <w:lang w:eastAsia="ru-RU"/>
-        </w:rPr>
-      </w:pPr>
-      <w:r>
-        <w:rPr>
-          <w:rFonts w:ascii="Consolas" w:eastAsia="Times New Roman" w:hAnsi="Consolas" w:cs="Times New Roman"/>
-          <w:color w:val="000000" w:themeColor="text1"/>
-          <w:sz w:val="21"/>
-          <w:szCs w:val="21"/>
-          <w:lang w:eastAsia="ru-RU"/>
-        </w:rPr>
-        <w:t>FNINIT</w:t>
-      </w:r>
-    </w:p>
-    <w:p>
-      <w:pPr>
-        <w:shd w:val="clear" w:color="auto" w:fill="FFFFFF" w:themeFill="background1"/>
-        <w:spacing w:after="0" w:line="285" w:lineRule="atLeast"/>
-        <w:rPr>
-          <w:rFonts w:ascii="Consolas" w:eastAsia="Times New Roman" w:hAnsi="Consolas" w:cs="Times New Roman"/>
-          <w:color w:val="000000" w:themeColor="text1"/>
-          <w:sz w:val="21"/>
-          <w:szCs w:val="21"/>
-          <w:lang w:eastAsia="ru-RU"/>
-        </w:rPr>
-      </w:pPr>
-    </w:p>
-    <w:p>
-      <w:pPr>
-        <w:shd w:val="clear" w:color="auto" w:fill="FFFFFF" w:themeFill="background1"/>
-        <w:spacing w:after="0" w:line="285" w:lineRule="atLeast"/>
-        <w:rPr>
-          <w:rFonts w:ascii="Consolas" w:eastAsia="Times New Roman" w:hAnsi="Consolas" w:cs="Times New Roman"/>
-          <w:color w:val="000000" w:themeColor="text1"/>
-          <w:sz w:val="21"/>
-          <w:szCs w:val="21"/>
-          <w:lang w:eastAsia="ru-RU"/>
-        </w:rPr>
-      </w:pPr>
-      <w:proofErr w:type="gramStart"/>
-      <w:r>
-        <w:rPr>
-          <w:rFonts w:ascii="Consolas" w:eastAsia="Times New Roman" w:hAnsi="Consolas" w:cs="Times New Roman"/>
-          <w:color w:val="000000" w:themeColor="text1"/>
-          <w:sz w:val="21"/>
-          <w:szCs w:val="21"/>
-          <w:lang w:eastAsia="ru-RU"/>
-        </w:rPr>
-        <w:t>;подсчет</w:t>
-      </w:r>
-      <w:proofErr w:type="gramEnd"/>
-      <w:r>
-        <w:rPr>
-          <w:rFonts w:ascii="Consolas" w:eastAsia="Times New Roman" w:hAnsi="Consolas" w:cs="Times New Roman"/>
-          <w:color w:val="000000" w:themeColor="text1"/>
-          <w:sz w:val="21"/>
-          <w:szCs w:val="21"/>
-          <w:lang w:eastAsia="ru-RU"/>
-        </w:rPr>
-        <w:t> числа e^(x*a)</w:t>
-      </w:r>
-    </w:p>
-    <w:p>
-      <w:pPr>
-        <w:shd w:val="clear" w:color="auto" w:fill="FFFFFF" w:themeFill="background1"/>
-        <w:spacing w:after="0" w:line="285" w:lineRule="atLeast"/>
-        <w:rPr>
-          <w:rFonts w:ascii="Consolas" w:eastAsia="Times New Roman" w:hAnsi="Consolas" w:cs="Times New Roman"/>
-          <w:color w:val="000000" w:themeColor="text1"/>
-          <w:sz w:val="21"/>
-          <w:szCs w:val="21"/>
-          <w:lang w:val="en-US" w:eastAsia="ru-RU"/>
-        </w:rPr>
-      </w:pPr>
-      <w:r>
-        <w:rPr>
-          <w:rFonts w:ascii="Consolas" w:eastAsia="Times New Roman" w:hAnsi="Consolas" w:cs="Times New Roman"/>
-          <w:color w:val="000000" w:themeColor="text1"/>
-          <w:sz w:val="21"/>
-          <w:szCs w:val="21"/>
-          <w:lang w:val="en-US" w:eastAsia="ru-RU"/>
-        </w:rPr>
-        <w:t>FILD x</w:t>
-      </w:r>
-    </w:p>
-    <w:p>
-      <w:pPr>
-        <w:shd w:val="clear" w:color="auto" w:fill="FFFFFF" w:themeFill="background1"/>
-        <w:spacing w:after="0" w:line="285" w:lineRule="atLeast"/>
-        <w:rPr>
-          <w:rFonts w:ascii="Consolas" w:eastAsia="Times New Roman" w:hAnsi="Consolas" w:cs="Times New Roman"/>
-          <w:color w:val="000000" w:themeColor="text1"/>
-          <w:sz w:val="21"/>
-          <w:szCs w:val="21"/>
-          <w:lang w:val="en-US" w:eastAsia="ru-RU"/>
-        </w:rPr>
-      </w:pPr>
-      <w:r>
-        <w:rPr>
-          <w:rFonts w:ascii="Consolas" w:eastAsia="Times New Roman" w:hAnsi="Consolas" w:cs="Times New Roman"/>
-          <w:color w:val="000000" w:themeColor="text1"/>
-          <w:sz w:val="21"/>
-          <w:szCs w:val="21"/>
-          <w:lang w:val="en-US" w:eastAsia="ru-RU"/>
-        </w:rPr>
-        <w:t>FMUL a</w:t>
-      </w:r>
-    </w:p>
-    <w:p>
-      <w:pPr>
-        <w:shd w:val="clear" w:color="auto" w:fill="FFFFFF" w:themeFill="background1"/>
-        <w:spacing w:after="0" w:line="285" w:lineRule="atLeast"/>
-        <w:rPr>
-          <w:rFonts w:ascii="Consolas" w:eastAsia="Times New Roman" w:hAnsi="Consolas" w:cs="Times New Roman"/>
-          <w:color w:val="000000" w:themeColor="text1"/>
-          <w:sz w:val="21"/>
-          <w:szCs w:val="21"/>
-          <w:lang w:val="en-US" w:eastAsia="ru-RU"/>
-        </w:rPr>
-      </w:pPr>
-    </w:p>
-    <w:p>
-      <w:pPr>
-        <w:shd w:val="clear" w:color="auto" w:fill="FFFFFF" w:themeFill="background1"/>
-        <w:spacing w:after="0" w:line="285" w:lineRule="atLeast"/>
-        <w:rPr>
-          <w:rFonts w:ascii="Consolas" w:eastAsia="Times New Roman" w:hAnsi="Consolas" w:cs="Times New Roman"/>
-          <w:color w:val="000000" w:themeColor="text1"/>
-          <w:sz w:val="21"/>
-          <w:szCs w:val="21"/>
-          <w:lang w:val="en-US" w:eastAsia="ru-RU"/>
-        </w:rPr>
-      </w:pPr>
-      <w:r>
-        <w:rPr>
-          <w:rFonts w:ascii="Consolas" w:eastAsia="Times New Roman" w:hAnsi="Consolas" w:cs="Times New Roman"/>
-          <w:color w:val="000000" w:themeColor="text1"/>
-          <w:sz w:val="21"/>
-          <w:szCs w:val="21"/>
-          <w:lang w:val="en-US" w:eastAsia="ru-RU"/>
-        </w:rPr>
-        <w:t>FLDL2E</w:t>
-      </w:r>
-    </w:p>
-    <w:p>
-      <w:pPr>
-        <w:shd w:val="clear" w:color="auto" w:fill="FFFFFF" w:themeFill="background1"/>
-        <w:spacing w:after="0" w:line="285" w:lineRule="atLeast"/>
-        <w:rPr>
-          <w:rFonts w:ascii="Consolas" w:eastAsia="Times New Roman" w:hAnsi="Consolas" w:cs="Times New Roman"/>
-          <w:color w:val="000000" w:themeColor="text1"/>
-          <w:sz w:val="21"/>
-          <w:szCs w:val="21"/>
-          <w:lang w:val="en-US" w:eastAsia="ru-RU"/>
-        </w:rPr>
-      </w:pPr>
-      <w:r>
-        <w:rPr>
-          <w:rFonts w:ascii="Consolas" w:eastAsia="Times New Roman" w:hAnsi="Consolas" w:cs="Times New Roman"/>
-          <w:color w:val="000000" w:themeColor="text1"/>
-          <w:sz w:val="21"/>
-          <w:szCs w:val="21"/>
-          <w:lang w:val="en-US" w:eastAsia="ru-RU"/>
-        </w:rPr>
-        <w:t>FISUB c1</w:t>
-      </w:r>
-    </w:p>
-    <w:p>
-      <w:pPr>
-        <w:shd w:val="clear" w:color="auto" w:fill="FFFFFF" w:themeFill="background1"/>
-        <w:spacing w:after="0" w:line="285" w:lineRule="atLeast"/>
-        <w:rPr>
-          <w:rFonts w:ascii="Consolas" w:eastAsia="Times New Roman" w:hAnsi="Consolas" w:cs="Times New Roman"/>
-          <w:color w:val="000000" w:themeColor="text1"/>
-          <w:sz w:val="21"/>
-          <w:szCs w:val="21"/>
-          <w:lang w:val="en-US" w:eastAsia="ru-RU"/>
-        </w:rPr>
-      </w:pPr>
-      <w:r>
-        <w:rPr>
-          <w:rFonts w:ascii="Consolas" w:eastAsia="Times New Roman" w:hAnsi="Consolas" w:cs="Times New Roman"/>
-          <w:color w:val="000000" w:themeColor="text1"/>
-          <w:sz w:val="21"/>
-          <w:szCs w:val="21"/>
-          <w:lang w:val="en-US" w:eastAsia="ru-RU"/>
-        </w:rPr>
-        <w:t>FMUL ST(0), ST(1)</w:t>
-      </w:r>
-    </w:p>
-    <w:p>
-      <w:pPr>
-        <w:shd w:val="clear" w:color="auto" w:fill="FFFFFF" w:themeFill="background1"/>
-        <w:spacing w:after="0" w:line="285" w:lineRule="atLeast"/>
-        <w:rPr>
-          <w:rFonts w:ascii="Consolas" w:eastAsia="Times New Roman" w:hAnsi="Consolas" w:cs="Times New Roman"/>
-          <w:color w:val="000000" w:themeColor="text1"/>
-          <w:sz w:val="21"/>
-          <w:szCs w:val="21"/>
-          <w:lang w:val="en-US" w:eastAsia="ru-RU"/>
-        </w:rPr>
-      </w:pPr>
-      <w:r>
-        <w:rPr>
-          <w:rFonts w:ascii="Consolas" w:eastAsia="Times New Roman" w:hAnsi="Consolas" w:cs="Times New Roman"/>
-          <w:color w:val="000000" w:themeColor="text1"/>
-          <w:sz w:val="21"/>
-          <w:szCs w:val="21"/>
-          <w:lang w:val="en-US" w:eastAsia="ru-RU"/>
-        </w:rPr>
-        <w:t>F2XM1</w:t>
-      </w:r>
-    </w:p>
-    <w:p>
-      <w:pPr>
-        <w:shd w:val="clear" w:color="auto" w:fill="FFFFFF" w:themeFill="background1"/>
-        <w:spacing w:after="0" w:line="285" w:lineRule="atLeast"/>
-        <w:rPr>
-          <w:rFonts w:ascii="Consolas" w:eastAsia="Times New Roman" w:hAnsi="Consolas" w:cs="Times New Roman"/>
-          <w:color w:val="000000" w:themeColor="text1"/>
-          <w:sz w:val="21"/>
-          <w:szCs w:val="21"/>
-          <w:lang w:val="en-US" w:eastAsia="ru-RU"/>
-        </w:rPr>
-      </w:pPr>
-      <w:r>
-        <w:rPr>
-          <w:rFonts w:ascii="Consolas" w:eastAsia="Times New Roman" w:hAnsi="Consolas" w:cs="Times New Roman"/>
-          <w:color w:val="000000" w:themeColor="text1"/>
-          <w:sz w:val="21"/>
-          <w:szCs w:val="21"/>
-          <w:lang w:val="en-US" w:eastAsia="ru-RU"/>
-        </w:rPr>
-        <w:t>FIADD c1</w:t>
-      </w:r>
-    </w:p>
-    <w:p>
-      <w:pPr>
-        <w:shd w:val="clear" w:color="auto" w:fill="FFFFFF" w:themeFill="background1"/>
-        <w:spacing w:after="0" w:line="285" w:lineRule="atLeast"/>
-        <w:rPr>
-          <w:rFonts w:ascii="Consolas" w:eastAsia="Times New Roman" w:hAnsi="Consolas" w:cs="Times New Roman"/>
-          <w:color w:val="000000" w:themeColor="text1"/>
-          <w:sz w:val="21"/>
-          <w:szCs w:val="21"/>
-          <w:lang w:val="en-US" w:eastAsia="ru-RU"/>
-        </w:rPr>
-      </w:pPr>
-      <w:r>
-        <w:rPr>
-          <w:rFonts w:ascii="Consolas" w:eastAsia="Times New Roman" w:hAnsi="Consolas" w:cs="Times New Roman"/>
-          <w:color w:val="000000" w:themeColor="text1"/>
-          <w:sz w:val="21"/>
-          <w:szCs w:val="21"/>
-          <w:lang w:val="en-US" w:eastAsia="ru-RU"/>
-        </w:rPr>
-        <w:t>FLD ST(1)</w:t>
-      </w:r>
-    </w:p>
-    <w:p>
-      <w:pPr>
-        <w:shd w:val="clear" w:color="auto" w:fill="FFFFFF" w:themeFill="background1"/>
-        <w:spacing w:after="0" w:line="285" w:lineRule="atLeast"/>
-        <w:rPr>
-          <w:rFonts w:ascii="Consolas" w:eastAsia="Times New Roman" w:hAnsi="Consolas" w:cs="Times New Roman"/>
-          <w:color w:val="000000" w:themeColor="text1"/>
-          <w:sz w:val="21"/>
-          <w:szCs w:val="21"/>
-          <w:lang w:val="en-US" w:eastAsia="ru-RU"/>
-        </w:rPr>
-      </w:pPr>
-      <w:r>
-        <w:rPr>
-          <w:rFonts w:ascii="Consolas" w:eastAsia="Times New Roman" w:hAnsi="Consolas" w:cs="Times New Roman"/>
-          <w:color w:val="000000" w:themeColor="text1"/>
-          <w:sz w:val="21"/>
-          <w:szCs w:val="21"/>
-          <w:lang w:val="en-US" w:eastAsia="ru-RU"/>
-        </w:rPr>
-        <w:t>F2XM1</w:t>
-      </w:r>
-    </w:p>
-    <w:p>
-      <w:pPr>
-        <w:shd w:val="clear" w:color="auto" w:fill="FFFFFF" w:themeFill="background1"/>
-        <w:spacing w:after="0" w:line="285" w:lineRule="atLeast"/>
-        <w:rPr>
-          <w:rFonts w:ascii="Consolas" w:eastAsia="Times New Roman" w:hAnsi="Consolas" w:cs="Times New Roman"/>
-          <w:color w:val="000000" w:themeColor="text1"/>
-          <w:sz w:val="21"/>
-          <w:szCs w:val="21"/>
-          <w:lang w:val="en-US" w:eastAsia="ru-RU"/>
-        </w:rPr>
-      </w:pPr>
-      <w:r>
-        <w:rPr>
-          <w:rFonts w:ascii="Consolas" w:eastAsia="Times New Roman" w:hAnsi="Consolas" w:cs="Times New Roman"/>
-          <w:color w:val="000000" w:themeColor="text1"/>
-          <w:sz w:val="21"/>
-          <w:szCs w:val="21"/>
-          <w:lang w:val="en-US" w:eastAsia="ru-RU"/>
-        </w:rPr>
-        <w:t>FIADD c1</w:t>
-      </w:r>
-    </w:p>
-    <w:p>
-      <w:pPr>
-        <w:shd w:val="clear" w:color="auto" w:fill="FFFFFF" w:themeFill="background1"/>
-        <w:spacing w:after="0" w:line="285" w:lineRule="atLeast"/>
-        <w:rPr>
-          <w:rFonts w:ascii="Consolas" w:eastAsia="Times New Roman" w:hAnsi="Consolas" w:cs="Times New Roman"/>
-          <w:color w:val="000000" w:themeColor="text1"/>
-          <w:sz w:val="21"/>
-          <w:szCs w:val="21"/>
-          <w:lang w:val="en-US" w:eastAsia="ru-RU"/>
-        </w:rPr>
-      </w:pPr>
-      <w:r>
-        <w:rPr>
-          <w:rFonts w:ascii="Consolas" w:eastAsia="Times New Roman" w:hAnsi="Consolas" w:cs="Times New Roman"/>
-          <w:color w:val="000000" w:themeColor="text1"/>
-          <w:sz w:val="21"/>
-          <w:szCs w:val="21"/>
-          <w:lang w:val="en-US" w:eastAsia="ru-RU"/>
-        </w:rPr>
-        <w:t>FMUL</w:t>
-      </w:r>
-    </w:p>
-    <w:p>
-      <w:pPr>
-        <w:shd w:val="clear" w:color="auto" w:fill="FFFFFF" w:themeFill="background1"/>
-        <w:spacing w:after="0" w:line="285" w:lineRule="atLeast"/>
-        <w:rPr>
-          <w:rFonts w:ascii="Consolas" w:eastAsia="Times New Roman" w:hAnsi="Consolas" w:cs="Times New Roman"/>
-          <w:color w:val="000000" w:themeColor="text1"/>
-          <w:sz w:val="21"/>
-          <w:szCs w:val="21"/>
-          <w:lang w:eastAsia="ru-RU"/>
-        </w:rPr>
-      </w:pPr>
-      <w:proofErr w:type="gramStart"/>
-      <w:r>
-        <w:rPr>
-          <w:rFonts w:ascii="Consolas" w:eastAsia="Times New Roman" w:hAnsi="Consolas" w:cs="Times New Roman"/>
-          <w:color w:val="000000" w:themeColor="text1"/>
-          <w:sz w:val="21"/>
-          <w:szCs w:val="21"/>
-          <w:lang w:eastAsia="ru-RU"/>
-        </w:rPr>
-        <w:t>;FST</w:t>
-      </w:r>
-      <w:proofErr w:type="gramEnd"/>
-      <w:r>
-        <w:rPr>
-          <w:rFonts w:ascii="Consolas" w:eastAsia="Times New Roman" w:hAnsi="Consolas" w:cs="Times New Roman"/>
-          <w:color w:val="000000" w:themeColor="text1"/>
-          <w:sz w:val="21"/>
-          <w:szCs w:val="21"/>
-          <w:lang w:eastAsia="ru-RU"/>
-        </w:rPr>
-        <w:t> temp2</w:t>
-      </w:r>
-    </w:p>
-    <w:p>
-      <w:pPr>
-        <w:shd w:val="clear" w:color="auto" w:fill="FFFFFF" w:themeFill="background1"/>
-        <w:spacing w:after="0" w:line="285" w:lineRule="atLeast"/>
-        <w:rPr>
-          <w:rFonts w:ascii="Consolas" w:eastAsia="Times New Roman" w:hAnsi="Consolas" w:cs="Times New Roman"/>
-          <w:color w:val="000000" w:themeColor="text1"/>
-          <w:sz w:val="21"/>
-          <w:szCs w:val="21"/>
-          <w:lang w:eastAsia="ru-RU"/>
-        </w:rPr>
-      </w:pPr>
-    </w:p>
-    <w:p>
-      <w:pPr>
-        <w:shd w:val="clear" w:color="auto" w:fill="FFFFFF" w:themeFill="background1"/>
-        <w:spacing w:after="0" w:line="285" w:lineRule="atLeast"/>
-        <w:rPr>
-          <w:rFonts w:ascii="Consolas" w:eastAsia="Times New Roman" w:hAnsi="Consolas" w:cs="Times New Roman"/>
-          <w:color w:val="000000" w:themeColor="text1"/>
-          <w:sz w:val="21"/>
-          <w:szCs w:val="21"/>
-          <w:lang w:eastAsia="ru-RU"/>
-        </w:rPr>
-      </w:pPr>
-      <w:proofErr w:type="gramStart"/>
-      <w:r>
-        <w:rPr>
-          <w:rFonts w:ascii="Consolas" w:eastAsia="Times New Roman" w:hAnsi="Consolas" w:cs="Times New Roman"/>
-          <w:color w:val="000000" w:themeColor="text1"/>
-          <w:sz w:val="21"/>
-          <w:szCs w:val="21"/>
-          <w:lang w:eastAsia="ru-RU"/>
-        </w:rPr>
-        <w:t>;подсчет</w:t>
-      </w:r>
-      <w:proofErr w:type="gramEnd"/>
-      <w:r>
-        <w:rPr>
-          <w:rFonts w:ascii="Consolas" w:eastAsia="Times New Roman" w:hAnsi="Consolas" w:cs="Times New Roman"/>
-          <w:color w:val="000000" w:themeColor="text1"/>
-          <w:sz w:val="21"/>
-          <w:szCs w:val="21"/>
-          <w:lang w:eastAsia="ru-RU"/>
-        </w:rPr>
-        <w:t> числителя (3*e^(x*a)+4)</w:t>
-      </w:r>
-    </w:p>
-    <w:p>
-      <w:pPr>
-        <w:shd w:val="clear" w:color="auto" w:fill="FFFFFF" w:themeFill="background1"/>
-        <w:spacing w:after="0" w:line="285" w:lineRule="atLeast"/>
-        <w:rPr>
-          <w:rFonts w:ascii="Consolas" w:eastAsia="Times New Roman" w:hAnsi="Consolas" w:cs="Times New Roman"/>
-          <w:color w:val="000000" w:themeColor="text1"/>
-          <w:sz w:val="21"/>
-          <w:szCs w:val="21"/>
-          <w:lang w:eastAsia="ru-RU"/>
-        </w:rPr>
-      </w:pPr>
-      <w:r>
-        <w:rPr>
-          <w:rFonts w:ascii="Consolas" w:eastAsia="Times New Roman" w:hAnsi="Consolas" w:cs="Times New Roman"/>
-          <w:color w:val="000000" w:themeColor="text1"/>
-          <w:sz w:val="21"/>
-          <w:szCs w:val="21"/>
-          <w:lang w:eastAsia="ru-RU"/>
-        </w:rPr>
-        <w:t>FIMUL c3</w:t>
-      </w:r>
-    </w:p>
-    <w:p>
-      <w:pPr>
-        <w:shd w:val="clear" w:color="auto" w:fill="FFFFFF" w:themeFill="background1"/>
-        <w:spacing w:after="0" w:line="285" w:lineRule="atLeast"/>
-        <w:rPr>
-          <w:rFonts w:ascii="Consolas" w:eastAsia="Times New Roman" w:hAnsi="Consolas" w:cs="Times New Roman"/>
-          <w:color w:val="000000" w:themeColor="text1"/>
-          <w:sz w:val="21"/>
-          <w:szCs w:val="21"/>
-          <w:lang w:eastAsia="ru-RU"/>
-        </w:rPr>
-      </w:pPr>
-      <w:r>
-        <w:rPr>
-          <w:rFonts w:ascii="Consolas" w:eastAsia="Times New Roman" w:hAnsi="Consolas" w:cs="Times New Roman"/>
-          <w:color w:val="000000" w:themeColor="text1"/>
-          <w:sz w:val="21"/>
-          <w:szCs w:val="21"/>
-          <w:lang w:eastAsia="ru-RU"/>
-        </w:rPr>
-        <w:t>FIADD c4</w:t>
-      </w:r>
-    </w:p>
-    <w:p>
-      <w:pPr>
-        <w:shd w:val="clear" w:color="auto" w:fill="FFFFFF" w:themeFill="background1"/>
-        <w:spacing w:after="0" w:line="285" w:lineRule="atLeast"/>
-        <w:rPr>
-          <w:rFonts w:ascii="Consolas" w:eastAsia="Times New Roman" w:hAnsi="Consolas" w:cs="Times New Roman"/>
-          <w:color w:val="000000" w:themeColor="text1"/>
-          <w:sz w:val="21"/>
-          <w:szCs w:val="21"/>
-          <w:lang w:eastAsia="ru-RU"/>
-        </w:rPr>
-      </w:pPr>
-    </w:p>
-    <w:p>
-      <w:pPr>
-        <w:shd w:val="clear" w:color="auto" w:fill="FFFFFF" w:themeFill="background1"/>
-        <w:spacing w:after="0" w:line="285" w:lineRule="atLeast"/>
-        <w:rPr>
-          <w:rFonts w:ascii="Consolas" w:eastAsia="Times New Roman" w:hAnsi="Consolas" w:cs="Times New Roman"/>
-          <w:color w:val="000000" w:themeColor="text1"/>
-          <w:sz w:val="21"/>
-          <w:szCs w:val="21"/>
-          <w:lang w:eastAsia="ru-RU"/>
-        </w:rPr>
-      </w:pPr>
-      <w:proofErr w:type="gramStart"/>
-      <w:r>
-        <w:rPr>
-          <w:rFonts w:ascii="Consolas" w:eastAsia="Times New Roman" w:hAnsi="Consolas" w:cs="Times New Roman"/>
-          <w:color w:val="000000" w:themeColor="text1"/>
-          <w:sz w:val="21"/>
-          <w:szCs w:val="21"/>
-          <w:lang w:eastAsia="ru-RU"/>
-        </w:rPr>
-        <w:t>;подсчет</w:t>
-      </w:r>
-      <w:proofErr w:type="gramEnd"/>
-      <w:r>
-        <w:rPr>
-          <w:rFonts w:ascii="Consolas" w:eastAsia="Times New Roman" w:hAnsi="Consolas" w:cs="Times New Roman"/>
-          <w:color w:val="000000" w:themeColor="text1"/>
-          <w:sz w:val="21"/>
-          <w:szCs w:val="21"/>
-          <w:lang w:eastAsia="ru-RU"/>
-        </w:rPr>
-        <w:t> знаменателя 12 - 7</w:t>
-      </w:r>
-    </w:p>
-    <w:p>
-      <w:pPr>
-        <w:shd w:val="clear" w:color="auto" w:fill="FFFFFF" w:themeFill="background1"/>
-        <w:spacing w:after="0" w:line="285" w:lineRule="atLeast"/>
-        <w:rPr>
-          <w:rFonts w:ascii="Consolas" w:eastAsia="Times New Roman" w:hAnsi="Consolas" w:cs="Times New Roman"/>
-          <w:color w:val="000000" w:themeColor="text1"/>
-          <w:sz w:val="21"/>
-          <w:szCs w:val="21"/>
-          <w:lang w:val="en-US" w:eastAsia="ru-RU"/>
-        </w:rPr>
-      </w:pPr>
-      <w:r>
-        <w:rPr>
-          <w:rFonts w:ascii="Consolas" w:eastAsia="Times New Roman" w:hAnsi="Consolas" w:cs="Times New Roman"/>
-          <w:color w:val="000000" w:themeColor="text1"/>
-          <w:sz w:val="21"/>
-          <w:szCs w:val="21"/>
-          <w:lang w:val="en-US" w:eastAsia="ru-RU"/>
-        </w:rPr>
-        <w:t>FILD c12</w:t>
-      </w:r>
-    </w:p>
-    <w:p>
-      <w:pPr>
-        <w:shd w:val="clear" w:color="auto" w:fill="FFFFFF" w:themeFill="background1"/>
-        <w:spacing w:after="0" w:line="285" w:lineRule="atLeast"/>
-        <w:rPr>
-          <w:rFonts w:ascii="Consolas" w:eastAsia="Times New Roman" w:hAnsi="Consolas" w:cs="Times New Roman"/>
-          <w:color w:val="000000" w:themeColor="text1"/>
-          <w:sz w:val="21"/>
-          <w:szCs w:val="21"/>
-          <w:lang w:val="en-US" w:eastAsia="ru-RU"/>
-        </w:rPr>
-      </w:pPr>
-      <w:r>
-        <w:rPr>
-          <w:rFonts w:ascii="Consolas" w:eastAsia="Times New Roman" w:hAnsi="Consolas" w:cs="Times New Roman"/>
-          <w:color w:val="000000" w:themeColor="text1"/>
-          <w:sz w:val="21"/>
-          <w:szCs w:val="21"/>
-          <w:lang w:val="en-US" w:eastAsia="ru-RU"/>
-        </w:rPr>
-        <w:t>FISUB c7</w:t>
-      </w:r>
-    </w:p>
-    <w:p>
-      <w:pPr>
-        <w:shd w:val="clear" w:color="auto" w:fill="FFFFFF" w:themeFill="background1"/>
-        <w:spacing w:after="0" w:line="285" w:lineRule="atLeast"/>
-        <w:rPr>
-          <w:rFonts w:ascii="Consolas" w:eastAsia="Times New Roman" w:hAnsi="Consolas" w:cs="Times New Roman"/>
-          <w:color w:val="000000" w:themeColor="text1"/>
-          <w:sz w:val="21"/>
-          <w:szCs w:val="21"/>
-          <w:lang w:val="en-US" w:eastAsia="ru-RU"/>
-        </w:rPr>
-      </w:pPr>
-    </w:p>
-    <w:p>
-      <w:pPr>
-        <w:shd w:val="clear" w:color="auto" w:fill="FFFFFF" w:themeFill="background1"/>
-        <w:spacing w:after="0" w:line="285" w:lineRule="atLeast"/>
-        <w:rPr>
-          <w:rFonts w:ascii="Consolas" w:eastAsia="Times New Roman" w:hAnsi="Consolas" w:cs="Times New Roman"/>
-          <w:color w:val="000000" w:themeColor="text1"/>
-          <w:sz w:val="21"/>
-          <w:szCs w:val="21"/>
-          <w:lang w:val="en-US" w:eastAsia="ru-RU"/>
-        </w:rPr>
-      </w:pPr>
-      <w:r>
-        <w:rPr>
-          <w:rFonts w:ascii="Consolas" w:eastAsia="Times New Roman" w:hAnsi="Consolas" w:cs="Times New Roman"/>
-          <w:color w:val="000000" w:themeColor="text1"/>
-          <w:sz w:val="21"/>
-          <w:szCs w:val="21"/>
-          <w:lang w:val="en-US" w:eastAsia="ru-RU"/>
-        </w:rPr>
-        <w:t>;</w:t>
-      </w:r>
-      <w:r>
-        <w:rPr>
-          <w:rFonts w:ascii="Consolas" w:eastAsia="Times New Roman" w:hAnsi="Consolas" w:cs="Times New Roman"/>
-          <w:color w:val="000000" w:themeColor="text1"/>
-          <w:sz w:val="21"/>
-          <w:szCs w:val="21"/>
-          <w:lang w:eastAsia="ru-RU"/>
-        </w:rPr>
-        <w:t>подсчет</w:t>
-      </w:r>
-      <w:r>
-        <w:rPr>
-          <w:rFonts w:ascii="Consolas" w:eastAsia="Times New Roman" w:hAnsi="Consolas" w:cs="Times New Roman"/>
-          <w:color w:val="000000" w:themeColor="text1"/>
-          <w:sz w:val="21"/>
-          <w:szCs w:val="21"/>
-          <w:lang w:val="en-US" w:eastAsia="ru-RU"/>
-        </w:rPr>
-        <w:t> </w:t>
-      </w:r>
-      <w:r>
-        <w:rPr>
-          <w:rFonts w:ascii="Consolas" w:eastAsia="Times New Roman" w:hAnsi="Consolas" w:cs="Times New Roman"/>
-          <w:color w:val="000000" w:themeColor="text1"/>
-          <w:sz w:val="21"/>
-          <w:szCs w:val="21"/>
-          <w:lang w:eastAsia="ru-RU"/>
-        </w:rPr>
-        <w:t>дроби</w:t>
-      </w:r>
-      <w:r>
-        <w:rPr>
-          <w:rFonts w:ascii="Consolas" w:eastAsia="Times New Roman" w:hAnsi="Consolas" w:cs="Times New Roman"/>
-          <w:color w:val="000000" w:themeColor="text1"/>
-          <w:sz w:val="21"/>
-          <w:szCs w:val="21"/>
-          <w:lang w:val="en-US" w:eastAsia="ru-RU"/>
-        </w:rPr>
-        <w:t> (3*e^(x*a)+4) / (12 - 7)</w:t>
-      </w:r>
-    </w:p>
-    <w:p>
-      <w:pPr>
-        <w:shd w:val="clear" w:color="auto" w:fill="FFFFFF" w:themeFill="background1"/>
-        <w:spacing w:after="0" w:line="285" w:lineRule="atLeast"/>
-        <w:rPr>
-          <w:rFonts w:ascii="Consolas" w:eastAsia="Times New Roman" w:hAnsi="Consolas" w:cs="Times New Roman"/>
-          <w:color w:val="000000" w:themeColor="text1"/>
-          <w:sz w:val="21"/>
-          <w:szCs w:val="21"/>
-          <w:lang w:val="en-US" w:eastAsia="ru-RU"/>
-        </w:rPr>
-      </w:pPr>
-      <w:r>
-        <w:rPr>
-          <w:rFonts w:ascii="Consolas" w:eastAsia="Times New Roman" w:hAnsi="Consolas" w:cs="Times New Roman"/>
-          <w:color w:val="000000" w:themeColor="text1"/>
-          <w:sz w:val="21"/>
-          <w:szCs w:val="21"/>
-          <w:lang w:val="en-US" w:eastAsia="ru-RU"/>
-        </w:rPr>
-        <w:t>FXCH ST(1)</w:t>
-      </w:r>
-    </w:p>
-    <w:p>
-      <w:pPr>
-        <w:shd w:val="clear" w:color="auto" w:fill="FFFFFF" w:themeFill="background1"/>
-        <w:spacing w:after="0" w:line="285" w:lineRule="atLeast"/>
-        <w:rPr>
-          <w:rFonts w:ascii="Consolas" w:eastAsia="Times New Roman" w:hAnsi="Consolas" w:cs="Times New Roman"/>
-          <w:color w:val="000000" w:themeColor="text1"/>
-          <w:sz w:val="21"/>
-          <w:szCs w:val="21"/>
-          <w:lang w:val="en-US" w:eastAsia="ru-RU"/>
-        </w:rPr>
-      </w:pPr>
-      <w:r>
-        <w:rPr>
-          <w:rFonts w:ascii="Consolas" w:eastAsia="Times New Roman" w:hAnsi="Consolas" w:cs="Times New Roman"/>
-          <w:color w:val="000000" w:themeColor="text1"/>
-          <w:sz w:val="21"/>
-          <w:szCs w:val="21"/>
-          <w:lang w:val="en-US" w:eastAsia="ru-RU"/>
-        </w:rPr>
-        <w:t>FDIV ST(0), ST(1)</w:t>
-      </w:r>
-    </w:p>
-    <w:p>
-      <w:pPr>
-        <w:shd w:val="clear" w:color="auto" w:fill="FFFFFF" w:themeFill="background1"/>
-        <w:spacing w:after="0" w:line="285" w:lineRule="atLeast"/>
-        <w:rPr>
-          <w:rFonts w:ascii="Consolas" w:eastAsia="Times New Roman" w:hAnsi="Consolas" w:cs="Times New Roman"/>
-          <w:color w:val="000000" w:themeColor="text1"/>
-          <w:sz w:val="21"/>
-          <w:szCs w:val="21"/>
-          <w:lang w:val="en-US" w:eastAsia="ru-RU"/>
-        </w:rPr>
-      </w:pPr>
-    </w:p>
-    <w:p>
-      <w:pPr>
-        <w:shd w:val="clear" w:color="auto" w:fill="FFFFFF" w:themeFill="background1"/>
-        <w:spacing w:after="0" w:line="285" w:lineRule="atLeast"/>
-        <w:rPr>
-          <w:rFonts w:ascii="Consolas" w:eastAsia="Times New Roman" w:hAnsi="Consolas" w:cs="Times New Roman"/>
-          <w:color w:val="000000" w:themeColor="text1"/>
-          <w:sz w:val="21"/>
-          <w:szCs w:val="21"/>
-          <w:lang w:eastAsia="ru-RU"/>
-        </w:rPr>
-      </w:pPr>
-      <w:proofErr w:type="gramStart"/>
-      <w:r>
-        <w:rPr>
-          <w:rFonts w:ascii="Consolas" w:eastAsia="Times New Roman" w:hAnsi="Consolas" w:cs="Times New Roman"/>
-          <w:color w:val="000000" w:themeColor="text1"/>
-          <w:sz w:val="21"/>
-          <w:szCs w:val="21"/>
-          <w:lang w:eastAsia="ru-RU"/>
-        </w:rPr>
-        <w:t>;подсчет</w:t>
-      </w:r>
-      <w:proofErr w:type="gramEnd"/>
-      <w:r>
-        <w:rPr>
-          <w:rFonts w:ascii="Consolas" w:eastAsia="Times New Roman" w:hAnsi="Consolas" w:cs="Times New Roman"/>
-          <w:color w:val="000000" w:themeColor="text1"/>
-          <w:sz w:val="21"/>
-          <w:szCs w:val="21"/>
-          <w:lang w:eastAsia="ru-RU"/>
-        </w:rPr>
-        <w:t> всей правой части 7*6*(дробь)</w:t>
-      </w:r>
-    </w:p>
-    <w:p>
-      <w:pPr>
-        <w:shd w:val="clear" w:color="auto" w:fill="FFFFFF" w:themeFill="background1"/>
-        <w:spacing w:after="0" w:line="285" w:lineRule="atLeast"/>
-        <w:rPr>
-          <w:rFonts w:ascii="Consolas" w:eastAsia="Times New Roman" w:hAnsi="Consolas" w:cs="Times New Roman"/>
-          <w:color w:val="000000" w:themeColor="text1"/>
-          <w:sz w:val="21"/>
-          <w:szCs w:val="21"/>
-          <w:lang w:eastAsia="ru-RU"/>
-        </w:rPr>
-      </w:pPr>
-      <w:r>
-        <w:rPr>
-          <w:rFonts w:ascii="Consolas" w:eastAsia="Times New Roman" w:hAnsi="Consolas" w:cs="Times New Roman"/>
-          <w:color w:val="000000" w:themeColor="text1"/>
-          <w:sz w:val="21"/>
-          <w:szCs w:val="21"/>
-          <w:lang w:eastAsia="ru-RU"/>
-        </w:rPr>
-        <w:t>FIMUL c7</w:t>
-      </w:r>
-    </w:p>
-    <w:p>
-      <w:pPr>
-        <w:shd w:val="clear" w:color="auto" w:fill="FFFFFF" w:themeFill="background1"/>
-        <w:spacing w:after="0" w:line="285" w:lineRule="atLeast"/>
-        <w:rPr>
-          <w:rFonts w:ascii="Consolas" w:eastAsia="Times New Roman" w:hAnsi="Consolas" w:cs="Times New Roman"/>
-          <w:color w:val="000000" w:themeColor="text1"/>
-          <w:sz w:val="21"/>
-          <w:szCs w:val="21"/>
-          <w:lang w:eastAsia="ru-RU"/>
-        </w:rPr>
-      </w:pPr>
-      <w:r>
-        <w:rPr>
-          <w:rFonts w:ascii="Consolas" w:eastAsia="Times New Roman" w:hAnsi="Consolas" w:cs="Times New Roman"/>
-          <w:color w:val="000000" w:themeColor="text1"/>
-          <w:sz w:val="21"/>
-          <w:szCs w:val="21"/>
-          <w:lang w:eastAsia="ru-RU"/>
-        </w:rPr>
-        <w:t>FIMUL c6</w:t>
-      </w:r>
-    </w:p>
-    <w:p>
-      <w:pPr>
-        <w:shd w:val="clear" w:color="auto" w:fill="FFFFFF" w:themeFill="background1"/>
-        <w:spacing w:after="0" w:line="285" w:lineRule="atLeast"/>
-        <w:rPr>
-          <w:rFonts w:ascii="Consolas" w:eastAsia="Times New Roman" w:hAnsi="Consolas" w:cs="Times New Roman"/>
-          <w:color w:val="000000" w:themeColor="text1"/>
-          <w:sz w:val="21"/>
-          <w:szCs w:val="21"/>
-          <w:lang w:eastAsia="ru-RU"/>
-        </w:rPr>
-      </w:pPr>
-    </w:p>
-    <w:p>
-      <w:pPr>
-        <w:shd w:val="clear" w:color="auto" w:fill="FFFFFF" w:themeFill="background1"/>
-        <w:spacing w:after="0" w:line="285" w:lineRule="atLeast"/>
-        <w:rPr>
-          <w:rFonts w:ascii="Consolas" w:eastAsia="Times New Roman" w:hAnsi="Consolas" w:cs="Times New Roman"/>
-          <w:color w:val="000000" w:themeColor="text1"/>
-          <w:sz w:val="21"/>
-          <w:szCs w:val="21"/>
-          <w:lang w:eastAsia="ru-RU"/>
-        </w:rPr>
-      </w:pPr>
-      <w:proofErr w:type="gramStart"/>
-      <w:r>
-        <w:rPr>
-          <w:rFonts w:ascii="Consolas" w:eastAsia="Times New Roman" w:hAnsi="Consolas" w:cs="Times New Roman"/>
-          <w:color w:val="000000" w:themeColor="text1"/>
-          <w:sz w:val="21"/>
-          <w:szCs w:val="21"/>
-          <w:lang w:eastAsia="ru-RU"/>
-        </w:rPr>
-        <w:t>;получение</w:t>
-      </w:r>
-      <w:proofErr w:type="gramEnd"/>
-      <w:r>
-        <w:rPr>
-          <w:rFonts w:ascii="Consolas" w:eastAsia="Times New Roman" w:hAnsi="Consolas" w:cs="Times New Roman"/>
-          <w:color w:val="000000" w:themeColor="text1"/>
-          <w:sz w:val="21"/>
-          <w:szCs w:val="21"/>
-          <w:lang w:eastAsia="ru-RU"/>
-        </w:rPr>
-        <w:t> ответа</w:t>
-      </w:r>
-    </w:p>
-    <w:p>
-      <w:pPr>
-        <w:shd w:val="clear" w:color="auto" w:fill="FFFFFF" w:themeFill="background1"/>
-        <w:spacing w:after="0" w:line="285" w:lineRule="atLeast"/>
-        <w:rPr>
-          <w:rFonts w:ascii="Consolas" w:eastAsia="Times New Roman" w:hAnsi="Consolas" w:cs="Times New Roman"/>
-          <w:color w:val="000000" w:themeColor="text1"/>
-          <w:sz w:val="21"/>
-          <w:szCs w:val="21"/>
-          <w:lang w:val="en-US" w:eastAsia="ru-RU"/>
-        </w:rPr>
-      </w:pPr>
-      <w:r>
-        <w:rPr>
-          <w:rFonts w:ascii="Consolas" w:eastAsia="Times New Roman" w:hAnsi="Consolas" w:cs="Times New Roman"/>
-          <w:color w:val="000000" w:themeColor="text1"/>
-          <w:sz w:val="21"/>
-          <w:szCs w:val="21"/>
-          <w:lang w:val="en-US" w:eastAsia="ru-RU"/>
-        </w:rPr>
-        <w:t>FLD temp</w:t>
-      </w:r>
-    </w:p>
-    <w:p>
-      <w:pPr>
-        <w:shd w:val="clear" w:color="auto" w:fill="FFFFFF" w:themeFill="background1"/>
-        <w:spacing w:after="0" w:line="285" w:lineRule="atLeast"/>
-        <w:rPr>
-          <w:rFonts w:ascii="Consolas" w:eastAsia="Times New Roman" w:hAnsi="Consolas" w:cs="Times New Roman"/>
-          <w:color w:val="000000" w:themeColor="text1"/>
-          <w:sz w:val="21"/>
-          <w:szCs w:val="21"/>
-          <w:lang w:val="en-US" w:eastAsia="ru-RU"/>
-        </w:rPr>
-      </w:pPr>
-      <w:r>
-        <w:rPr>
-          <w:rFonts w:ascii="Consolas" w:eastAsia="Times New Roman" w:hAnsi="Consolas" w:cs="Times New Roman"/>
-          <w:color w:val="000000" w:themeColor="text1"/>
-          <w:sz w:val="21"/>
-          <w:szCs w:val="21"/>
-          <w:lang w:val="en-US" w:eastAsia="ru-RU"/>
-        </w:rPr>
-        <w:t>FSUB ST(0), ST(1)</w:t>
-      </w:r>
-    </w:p>
-    <w:p>
-      <w:pPr>
-        <w:shd w:val="clear" w:color="auto" w:fill="FFFFFF" w:themeFill="background1"/>
-        <w:spacing w:after="0" w:line="285" w:lineRule="atLeast"/>
-        <w:rPr>
-          <w:rFonts w:ascii="Consolas" w:eastAsia="Times New Roman" w:hAnsi="Consolas" w:cs="Times New Roman"/>
-          <w:color w:val="000000" w:themeColor="text1"/>
-          <w:sz w:val="21"/>
-          <w:szCs w:val="21"/>
-          <w:lang w:val="en-US" w:eastAsia="ru-RU"/>
-        </w:rPr>
-      </w:pPr>
-      <w:r>
-        <w:rPr>
-          <w:rFonts w:ascii="Consolas" w:eastAsia="Times New Roman" w:hAnsi="Consolas" w:cs="Times New Roman"/>
-          <w:color w:val="000000" w:themeColor="text1"/>
-          <w:sz w:val="21"/>
-          <w:szCs w:val="21"/>
-          <w:lang w:val="en-US" w:eastAsia="ru-RU"/>
-        </w:rPr>
-        <w:t>FST temp</w:t>
-      </w:r>
-    </w:p>
-    <w:p>
-      <w:pPr>
-        <w:shd w:val="clear" w:color="auto" w:fill="FFFFFF" w:themeFill="background1"/>
-        <w:spacing w:after="0" w:line="285" w:lineRule="atLeast"/>
-        <w:rPr>
-          <w:rFonts w:ascii="Consolas" w:eastAsia="Times New Roman" w:hAnsi="Consolas" w:cs="Times New Roman"/>
-          <w:color w:val="000000" w:themeColor="text1"/>
-          <w:sz w:val="21"/>
-          <w:szCs w:val="21"/>
-          <w:lang w:val="en-US" w:eastAsia="ru-RU"/>
-        </w:rPr>
-      </w:pPr>
-    </w:p>
-    <w:p>
-      <w:pPr>
-        <w:shd w:val="clear" w:color="auto" w:fill="FFFFFF" w:themeFill="background1"/>
-        <w:spacing w:after="0" w:line="285" w:lineRule="atLeast"/>
-        <w:rPr>
-          <w:rFonts w:ascii="Consolas" w:eastAsia="Times New Roman" w:hAnsi="Consolas" w:cs="Times New Roman"/>
-          <w:color w:val="000000" w:themeColor="text1"/>
-          <w:sz w:val="21"/>
-          <w:szCs w:val="21"/>
-          <w:lang w:val="en-US" w:eastAsia="ru-RU"/>
-        </w:rPr>
-      </w:pPr>
-      <w:r>
-        <w:rPr>
-          <w:rFonts w:ascii="Consolas" w:eastAsia="Times New Roman" w:hAnsi="Consolas" w:cs="Times New Roman"/>
-          <w:color w:val="000000" w:themeColor="text1"/>
-          <w:sz w:val="21"/>
-          <w:szCs w:val="21"/>
-          <w:lang w:val="en-US" w:eastAsia="ru-RU"/>
-        </w:rPr>
-        <w:t>;-87.23249536...</w:t>
-      </w:r>
-    </w:p>
-    <w:p>
-      <w:pPr>
-        <w:shd w:val="clear" w:color="auto" w:fill="FFFFFF" w:themeFill="background1"/>
-        <w:spacing w:after="0" w:line="285" w:lineRule="atLeast"/>
-        <w:rPr>
-          <w:rFonts w:ascii="Consolas" w:eastAsia="Times New Roman" w:hAnsi="Consolas" w:cs="Times New Roman"/>
-          <w:color w:val="000000" w:themeColor="text1"/>
-          <w:sz w:val="21"/>
-          <w:szCs w:val="21"/>
-          <w:lang w:val="en-US" w:eastAsia="ru-RU"/>
-        </w:rPr>
-      </w:pPr>
-    </w:p>
-    <w:p>
-      <w:pPr>
-        <w:shd w:val="clear" w:color="auto" w:fill="FFFFFF" w:themeFill="background1"/>
-        <w:spacing w:after="0" w:line="285" w:lineRule="atLeast"/>
-        <w:rPr>
-          <w:rFonts w:ascii="Consolas" w:eastAsia="Times New Roman" w:hAnsi="Consolas" w:cs="Times New Roman"/>
-          <w:color w:val="000000" w:themeColor="text1"/>
-          <w:sz w:val="21"/>
-          <w:szCs w:val="21"/>
-          <w:lang w:val="en-US" w:eastAsia="ru-RU"/>
-        </w:rPr>
-      </w:pPr>
-      <w:r>
-        <w:rPr>
-          <w:rFonts w:ascii="Consolas" w:eastAsia="Times New Roman" w:hAnsi="Consolas" w:cs="Times New Roman"/>
-          <w:color w:val="000000" w:themeColor="text1"/>
-          <w:sz w:val="21"/>
-          <w:szCs w:val="21"/>
-          <w:lang w:val="en-US" w:eastAsia="ru-RU"/>
-        </w:rPr>
-        <w:t>mov ax, 4c00h</w:t>
-      </w:r>
-    </w:p>
-    <w:p>
-      <w:pPr>
-        <w:shd w:val="clear" w:color="auto" w:fill="FFFFFF" w:themeFill="background1"/>
-        <w:spacing w:after="0" w:line="285" w:lineRule="atLeast"/>
-        <w:rPr>
-          <w:rFonts w:ascii="Consolas" w:eastAsia="Times New Roman" w:hAnsi="Consolas" w:cs="Times New Roman"/>
-          <w:color w:val="000000" w:themeColor="text1"/>
-          <w:sz w:val="21"/>
-          <w:szCs w:val="21"/>
-          <w:lang w:val="en-US" w:eastAsia="ru-RU"/>
-        </w:rPr>
-      </w:pPr>
-      <w:r>
-        <w:rPr>
-          <w:rFonts w:ascii="Consolas" w:eastAsia="Times New Roman" w:hAnsi="Consolas" w:cs="Times New Roman"/>
-          <w:color w:val="000000" w:themeColor="text1"/>
-          <w:sz w:val="21"/>
-          <w:szCs w:val="21"/>
-          <w:lang w:val="en-US" w:eastAsia="ru-RU"/>
-        </w:rPr>
-        <w:t>int 21h</w:t>
-      </w:r>
-    </w:p>
-    <w:p>
-      <w:pPr>
-        <w:shd w:val="clear" w:color="auto" w:fill="FFFFFF" w:themeFill="background1"/>
-        <w:spacing w:after="0" w:line="285" w:lineRule="atLeast"/>
-        <w:rPr>
-          <w:rFonts w:ascii="Consolas" w:eastAsia="Times New Roman" w:hAnsi="Consolas" w:cs="Times New Roman"/>
-          <w:color w:val="000000" w:themeColor="text1"/>
-          <w:sz w:val="21"/>
-          <w:szCs w:val="21"/>
-          <w:lang w:eastAsia="ru-RU"/>
-        </w:rPr>
-      </w:pPr>
-      <w:proofErr w:type="spellStart"/>
-      <w:r>
-        <w:rPr>
-          <w:rFonts w:ascii="Consolas" w:eastAsia="Times New Roman" w:hAnsi="Consolas" w:cs="Times New Roman"/>
-          <w:color w:val="000000" w:themeColor="text1"/>
-          <w:sz w:val="21"/>
-          <w:szCs w:val="21"/>
-          <w:lang w:eastAsia="ru-RU"/>
-        </w:rPr>
-        <w:t>end</w:t>
-      </w:r>
-      <w:proofErr w:type="spellEnd"/>
-      <w:r>
-        <w:rPr>
-          <w:rFonts w:ascii="Consolas" w:eastAsia="Times New Roman" w:hAnsi="Consolas" w:cs="Times New Roman"/>
-          <w:color w:val="000000" w:themeColor="text1"/>
-          <w:sz w:val="21"/>
-          <w:szCs w:val="21"/>
-          <w:lang w:eastAsia="ru-RU"/>
-        </w:rPr>
-        <w:t> </w:t>
-      </w:r>
-      <w:proofErr w:type="spellStart"/>
-      <w:r>
-        <w:rPr>
-          <w:rFonts w:ascii="Consolas" w:eastAsia="Times New Roman" w:hAnsi="Consolas" w:cs="Times New Roman"/>
-          <w:color w:val="000000" w:themeColor="text1"/>
-          <w:sz w:val="21"/>
-          <w:szCs w:val="21"/>
-          <w:lang w:eastAsia="ru-RU"/>
-        </w:rPr>
-        <w:t>start</w:t>
-      </w:r>
-      <w:proofErr w:type="spellEnd"/>
-    </w:p>
-    <w:p>
-      <w:pPr>
-        <w:shd w:val="clear" w:color="auto" w:fill="FFFFFF" w:themeFill="background1"/>
-        <w:spacing w:after="0" w:line="285" w:lineRule="atLeast"/>
-        <w:rPr>
-          <w:rFonts w:ascii="Liberation Serif" w:hAnsi="Liberation Serif"/>
-          <w:bCs/>
-          <w:sz w:val="28"/>
-          <w:szCs w:val="28"/>
-          <w:lang w:val="en-US"/>
         </w:rPr>
       </w:pPr>
     </w:p>
